--- a/Group6_BeerPreferencesAcrossAmerica_part3.docx
+++ b/Group6_BeerPreferencesAcrossAmerica_part3.docx
@@ -98,43 +98,21 @@
         <w:pStyle w:val="Authors"/>
         <w:jc w:val="center"/>
         <w:rPr>
+          <w:sz w:val="22"/>
           <w14:ligatures w14:val="standard"/>
         </w:rPr>
       </w:pPr>
       <w:r>
         <w:rPr>
           <w:rStyle w:val="FirstName"/>
+          <w:sz w:val="22"/>
           <w14:ligatures w14:val="standard"/>
         </w:rPr>
         <w:t>Jessica Carpenter</w:t>
       </w:r>
       <w:r>
         <w:rPr>
-          <w14:ligatures w14:val="standard"/>
-        </w:rPr>
-        <w:br/>
-      </w:r>
-      <w:r>
-        <w:rPr>
-          <w:rStyle w:val="OrgDiv"/>
-          <w:color w:val="auto"/>
-          <w:sz w:val="20"/>
-          <w14:ligatures w14:val="standard"/>
-        </w:rPr>
-        <w:t xml:space="preserve"> </w:t>
-      </w:r>
-      <w:r>
-        <w:rPr>
-          <w:rStyle w:val="OrgDiv"/>
-          <w:color w:val="auto"/>
-          <w:sz w:val="20"/>
-          <w14:ligatures w14:val="standard"/>
-        </w:rPr>
-        <w:t>CU Boulder</w:t>
-      </w:r>
-      <w:r>
-        <w:rPr>
-          <w:sz w:val="20"/>
+          <w:sz w:val="22"/>
           <w14:ligatures w14:val="standard"/>
         </w:rPr>
         <w:br/>
@@ -144,7 +122,7 @@
         <w:rPr>
           <w:rStyle w:val="Email"/>
           <w:color w:val="auto"/>
-          <w:sz w:val="20"/>
+          <w:sz w:val="22"/>
           <w14:ligatures w14:val="standard"/>
         </w:rPr>
         <w:t>jeha6343@colorado.edu</w:t>
@@ -155,43 +133,21 @@
         <w:pStyle w:val="Authors"/>
         <w:jc w:val="center"/>
         <w:rPr>
+          <w:sz w:val="22"/>
           <w14:ligatures w14:val="standard"/>
         </w:rPr>
       </w:pPr>
       <w:r>
         <w:rPr>
           <w:rStyle w:val="FirstName"/>
+          <w:sz w:val="22"/>
           <w14:ligatures w14:val="standard"/>
         </w:rPr>
         <w:t>Thomas Chavez</w:t>
       </w:r>
       <w:r>
         <w:rPr>
-          <w14:ligatures w14:val="standard"/>
-        </w:rPr>
-        <w:br/>
-      </w:r>
-      <w:r>
-        <w:rPr>
-          <w:rStyle w:val="OrgDiv"/>
-          <w:color w:val="auto"/>
-          <w:sz w:val="20"/>
-          <w14:ligatures w14:val="standard"/>
-        </w:rPr>
-        <w:t xml:space="preserve"> </w:t>
-      </w:r>
-      <w:r>
-        <w:rPr>
-          <w:rStyle w:val="OrgDiv"/>
-          <w:color w:val="auto"/>
-          <w:sz w:val="20"/>
-          <w14:ligatures w14:val="standard"/>
-        </w:rPr>
-        <w:t>CU Boulder</w:t>
-      </w:r>
-      <w:r>
-        <w:rPr>
-          <w:sz w:val="20"/>
+          <w:sz w:val="22"/>
           <w14:ligatures w14:val="standard"/>
         </w:rPr>
         <w:br/>
@@ -199,8 +155,7 @@
       </w:r>
       <w:r>
         <w:rPr>
-          <w:sz w:val="20"/>
-          <w:szCs w:val="20"/>
+          <w:sz w:val="22"/>
         </w:rPr>
         <w:t>thch6537@colorado.edu</w:t>
       </w:r>
@@ -210,6 +165,7 @@
         <w:pStyle w:val="Authors"/>
         <w:jc w:val="center"/>
         <w:rPr>
+          <w:sz w:val="22"/>
           <w14:ligatures w14:val="standard"/>
         </w:rPr>
         <w:sectPr>
@@ -229,6 +185,7 @@
       <w:r>
         <w:rPr>
           <w:rStyle w:val="FirstName"/>
+          <w:sz w:val="22"/>
           <w14:ligatures w14:val="standard"/>
         </w:rPr>
         <w:t>Guanbo</w:t>
@@ -237,46 +194,24 @@
       <w:r>
         <w:rPr>
           <w:rStyle w:val="FirstName"/>
-          <w14:ligatures w14:val="standard"/>
-        </w:rPr>
-        <w:t xml:space="preserve"> Bian</w:t>
-      </w:r>
-      <w:r>
-        <w:rPr>
-          <w14:ligatures w14:val="standard"/>
-        </w:rPr>
-        <w:br/>
-      </w:r>
-      <w:r>
-        <w:rPr>
-          <w:rStyle w:val="OrgDiv"/>
-          <w:color w:val="auto"/>
-          <w:sz w:val="20"/>
+          <w:sz w:val="22"/>
           <w14:ligatures w14:val="standard"/>
         </w:rPr>
         <w:t xml:space="preserve"> </w:t>
       </w:r>
-      <w:r>
-        <w:rPr>
-          <w:rStyle w:val="OrgDiv"/>
-          <w:color w:val="auto"/>
-          <w:sz w:val="20"/>
-          <w14:ligatures w14:val="standard"/>
-        </w:rPr>
-        <w:t>CU Boulder</w:t>
-      </w:r>
-      <w:r>
-        <w:rPr>
-          <w:rStyle w:val="OrgName"/>
-          <w:color w:val="auto"/>
-          <w:sz w:val="20"/>
-          <w14:ligatures w14:val="standard"/>
-        </w:rPr>
-        <w:t xml:space="preserve"> </w:t>
-      </w:r>
-      <w:r>
-        <w:rPr>
-          <w:sz w:val="20"/>
+      <w:proofErr w:type="spellStart"/>
+      <w:r>
+        <w:rPr>
+          <w:rStyle w:val="FirstName"/>
+          <w:sz w:val="22"/>
+          <w14:ligatures w14:val="standard"/>
+        </w:rPr>
+        <w:t>Bian</w:t>
+      </w:r>
+      <w:proofErr w:type="spellEnd"/>
+      <w:r>
+        <w:rPr>
+          <w:sz w:val="22"/>
           <w14:ligatures w14:val="standard"/>
         </w:rPr>
         <w:br/>
@@ -286,7 +221,7 @@
         <w:rPr>
           <w:rStyle w:val="Email"/>
           <w:color w:val="auto"/>
-          <w:sz w:val="20"/>
+          <w:sz w:val="22"/>
           <w14:ligatures w14:val="standard"/>
         </w:rPr>
         <w:t>gubi2340@colorado.edu</w:t>
@@ -740,7 +675,6 @@
           <w:rStyle w:val="Label"/>
           <w14:ligatures w14:val="standard"/>
         </w:rPr>
-        <w:lastRenderedPageBreak/>
         <w:t>Data Set</w:t>
       </w:r>
     </w:p>
@@ -761,6 +695,7 @@
           <w:lang w:eastAsia="it-IT"/>
           <w14:ligatures w14:val="standard"/>
         </w:rPr>
+        <w:lastRenderedPageBreak/>
         <w:t xml:space="preserve">The data set used for this project is from a set of reviews on the popular beer ranking website and online community, Beer Advocate. Beer Advocate was founded in 1996 and provides a variety of ways for users to rate beers, write reviews, and post to forums. The website also posts style guides and news about beer festivals, education, and trends. The data provided by Beer Advocate is neatly provided in a csv file on Kaggle for use in data science projects. </w:t>
       </w:r>
       <w:r>
@@ -769,25 +704,7 @@
           <w:lang w:eastAsia="it-IT"/>
           <w14:ligatures w14:val="standard"/>
         </w:rPr>
-        <w:t xml:space="preserve">The data set is populated </w:t>
-      </w:r>
-      <w:proofErr w:type="gramStart"/>
-      <w:r>
-        <w:rPr>
-          <w:sz w:val="22"/>
-          <w:lang w:eastAsia="it-IT"/>
-          <w14:ligatures w14:val="standard"/>
-        </w:rPr>
-        <w:t>with:</w:t>
-      </w:r>
-      <w:proofErr w:type="gramEnd"/>
-      <w:r>
-        <w:rPr>
-          <w:sz w:val="22"/>
-          <w:lang w:eastAsia="it-IT"/>
-          <w14:ligatures w14:val="standard"/>
-        </w:rPr>
-        <w:t xml:space="preserve"> brewery name, brewery </w:t>
+        <w:t xml:space="preserve">The data set is populated with: brewery name, brewery </w:t>
       </w:r>
       <w:r>
         <w:rPr>
@@ -805,7 +722,20 @@
         <w:jc w:val="both"/>
         <w:rPr>
           <w:sz w:val="22"/>
-          <w:lang w:eastAsia="ja-JP"/>
+          <w:lang w:eastAsia="it-IT"/>
+          <w14:ligatures w14:val="standard"/>
+        </w:rPr>
+      </w:pPr>
+    </w:p>
+    <w:p>
+      <w:pPr>
+        <w:pStyle w:val="Para"/>
+        <w:ind w:firstLine="0"/>
+        <w:jc w:val="both"/>
+        <w:rPr>
+          <w:rStyle w:val="Hyperlink"/>
+          <w:sz w:val="22"/>
+          <w:lang w:eastAsia="it-IT"/>
           <w14:ligatures w14:val="standard"/>
         </w:rPr>
       </w:pPr>
@@ -831,6 +761,676 @@
     </w:p>
     <w:p>
       <w:pPr>
+        <w:pStyle w:val="Para"/>
+        <w:ind w:firstLine="0"/>
+        <w:jc w:val="both"/>
+        <w:rPr>
+          <w:rStyle w:val="Hyperlink"/>
+          <w:sz w:val="22"/>
+          <w:lang w:eastAsia="it-IT"/>
+          <w14:ligatures w14:val="standard"/>
+        </w:rPr>
+      </w:pPr>
+    </w:p>
+    <w:p>
+      <w:pPr>
+        <w:pStyle w:val="Para"/>
+        <w:ind w:firstLine="0"/>
+        <w:jc w:val="both"/>
+        <w:rPr>
+          <w:sz w:val="22"/>
+        </w:rPr>
+      </w:pPr>
+      <w:r>
+        <w:rPr>
+          <w:sz w:val="22"/>
+        </w:rPr>
+        <w:t xml:space="preserve">Below is the </w:t>
+      </w:r>
+      <w:r>
+        <w:rPr>
+          <w:sz w:val="22"/>
+        </w:rPr>
+        <w:t>explanation of some key attributes in the dataset.</w:t>
+      </w:r>
+    </w:p>
+    <w:p>
+      <w:pPr>
+        <w:pStyle w:val="Para"/>
+        <w:ind w:firstLine="0"/>
+        <w:jc w:val="both"/>
+        <w:rPr>
+          <w:sz w:val="22"/>
+        </w:rPr>
+      </w:pPr>
+    </w:p>
+    <w:p>
+      <w:pPr>
+        <w:pStyle w:val="Para"/>
+        <w:numPr>
+          <w:ilvl w:val="0"/>
+          <w:numId w:val="36"/>
+        </w:numPr>
+        <w:rPr>
+          <w:sz w:val="22"/>
+        </w:rPr>
+      </w:pPr>
+      <w:proofErr w:type="spellStart"/>
+      <w:r>
+        <w:rPr>
+          <w:sz w:val="22"/>
+        </w:rPr>
+        <w:t>beer_</w:t>
+      </w:r>
+      <w:proofErr w:type="gramStart"/>
+      <w:r>
+        <w:rPr>
+          <w:sz w:val="22"/>
+        </w:rPr>
+        <w:t>ABV</w:t>
+      </w:r>
+      <w:proofErr w:type="spellEnd"/>
+      <w:r>
+        <w:rPr>
+          <w:sz w:val="22"/>
+        </w:rPr>
+        <w:t xml:space="preserve"> :</w:t>
+      </w:r>
+      <w:proofErr w:type="gramEnd"/>
+      <w:r>
+        <w:rPr>
+          <w:sz w:val="22"/>
+        </w:rPr>
+        <w:t xml:space="preserve"> Alcohol by volume content of a beer</w:t>
+      </w:r>
+    </w:p>
+    <w:p>
+      <w:pPr>
+        <w:pStyle w:val="Para"/>
+        <w:numPr>
+          <w:ilvl w:val="0"/>
+          <w:numId w:val="36"/>
+        </w:numPr>
+        <w:rPr>
+          <w:sz w:val="22"/>
+        </w:rPr>
+      </w:pPr>
+      <w:proofErr w:type="spellStart"/>
+      <w:r>
+        <w:rPr>
+          <w:sz w:val="22"/>
+        </w:rPr>
+        <w:t>beer_</w:t>
+      </w:r>
+      <w:proofErr w:type="gramStart"/>
+      <w:r>
+        <w:rPr>
+          <w:sz w:val="22"/>
+        </w:rPr>
+        <w:t>beerId</w:t>
+      </w:r>
+      <w:proofErr w:type="spellEnd"/>
+      <w:r>
+        <w:rPr>
+          <w:sz w:val="22"/>
+        </w:rPr>
+        <w:t xml:space="preserve"> :</w:t>
+      </w:r>
+      <w:proofErr w:type="gramEnd"/>
+      <w:r>
+        <w:rPr>
+          <w:sz w:val="22"/>
+        </w:rPr>
+        <w:t xml:space="preserve"> Unique ID for beer identification</w:t>
+      </w:r>
+    </w:p>
+    <w:p>
+      <w:pPr>
+        <w:pStyle w:val="Para"/>
+        <w:numPr>
+          <w:ilvl w:val="0"/>
+          <w:numId w:val="36"/>
+        </w:numPr>
+        <w:rPr>
+          <w:sz w:val="22"/>
+        </w:rPr>
+      </w:pPr>
+      <w:proofErr w:type="spellStart"/>
+      <w:r>
+        <w:rPr>
+          <w:sz w:val="22"/>
+        </w:rPr>
+        <w:t>beer_</w:t>
+      </w:r>
+      <w:proofErr w:type="gramStart"/>
+      <w:r>
+        <w:rPr>
+          <w:sz w:val="22"/>
+        </w:rPr>
+        <w:t>brewerId</w:t>
+      </w:r>
+      <w:proofErr w:type="spellEnd"/>
+      <w:r>
+        <w:rPr>
+          <w:sz w:val="22"/>
+        </w:rPr>
+        <w:t xml:space="preserve"> :</w:t>
+      </w:r>
+      <w:proofErr w:type="gramEnd"/>
+      <w:r>
+        <w:rPr>
+          <w:sz w:val="22"/>
+        </w:rPr>
+        <w:t xml:space="preserve"> Unique ID identifying the brewer</w:t>
+      </w:r>
+    </w:p>
+    <w:p>
+      <w:pPr>
+        <w:pStyle w:val="Para"/>
+        <w:numPr>
+          <w:ilvl w:val="0"/>
+          <w:numId w:val="36"/>
+        </w:numPr>
+        <w:rPr>
+          <w:sz w:val="22"/>
+        </w:rPr>
+      </w:pPr>
+      <w:proofErr w:type="spellStart"/>
+      <w:r>
+        <w:rPr>
+          <w:sz w:val="22"/>
+        </w:rPr>
+        <w:t>beer_</w:t>
+      </w:r>
+      <w:proofErr w:type="gramStart"/>
+      <w:r>
+        <w:rPr>
+          <w:sz w:val="22"/>
+        </w:rPr>
+        <w:t>name</w:t>
+      </w:r>
+      <w:proofErr w:type="spellEnd"/>
+      <w:r>
+        <w:rPr>
+          <w:sz w:val="22"/>
+        </w:rPr>
+        <w:t xml:space="preserve"> :</w:t>
+      </w:r>
+      <w:proofErr w:type="gramEnd"/>
+      <w:r>
+        <w:rPr>
+          <w:sz w:val="22"/>
+        </w:rPr>
+        <w:t xml:space="preserve"> Name of the beer</w:t>
+      </w:r>
+    </w:p>
+    <w:p>
+      <w:pPr>
+        <w:pStyle w:val="Para"/>
+        <w:numPr>
+          <w:ilvl w:val="0"/>
+          <w:numId w:val="36"/>
+        </w:numPr>
+        <w:rPr>
+          <w:sz w:val="22"/>
+        </w:rPr>
+      </w:pPr>
+      <w:proofErr w:type="spellStart"/>
+      <w:r>
+        <w:rPr>
+          <w:sz w:val="22"/>
+        </w:rPr>
+        <w:t>beer_</w:t>
+      </w:r>
+      <w:proofErr w:type="gramStart"/>
+      <w:r>
+        <w:rPr>
+          <w:sz w:val="22"/>
+        </w:rPr>
+        <w:t>style</w:t>
+      </w:r>
+      <w:proofErr w:type="spellEnd"/>
+      <w:r>
+        <w:rPr>
+          <w:sz w:val="22"/>
+        </w:rPr>
+        <w:t xml:space="preserve"> :</w:t>
+      </w:r>
+      <w:proofErr w:type="gramEnd"/>
+      <w:r>
+        <w:rPr>
+          <w:sz w:val="22"/>
+        </w:rPr>
+        <w:t xml:space="preserve"> Beer Category</w:t>
+      </w:r>
+    </w:p>
+    <w:p>
+      <w:pPr>
+        <w:pStyle w:val="Para"/>
+        <w:numPr>
+          <w:ilvl w:val="0"/>
+          <w:numId w:val="36"/>
+        </w:numPr>
+        <w:rPr>
+          <w:sz w:val="22"/>
+        </w:rPr>
+      </w:pPr>
+      <w:proofErr w:type="spellStart"/>
+      <w:r>
+        <w:rPr>
+          <w:sz w:val="22"/>
+        </w:rPr>
+        <w:t>review_appearance</w:t>
+      </w:r>
+      <w:proofErr w:type="spellEnd"/>
+      <w:r>
+        <w:rPr>
+          <w:sz w:val="22"/>
+        </w:rPr>
+        <w:t>: Rating based on how the beer looks [</w:t>
+      </w:r>
+      <w:proofErr w:type="gramStart"/>
+      <w:r>
+        <w:rPr>
+          <w:sz w:val="22"/>
+        </w:rPr>
+        <w:t>Range :</w:t>
+      </w:r>
+      <w:proofErr w:type="gramEnd"/>
+      <w:r>
+        <w:rPr>
+          <w:sz w:val="22"/>
+        </w:rPr>
+        <w:t xml:space="preserve"> 1-5]</w:t>
+      </w:r>
+    </w:p>
+    <w:p>
+      <w:pPr>
+        <w:pStyle w:val="Para"/>
+        <w:numPr>
+          <w:ilvl w:val="0"/>
+          <w:numId w:val="36"/>
+        </w:numPr>
+        <w:rPr>
+          <w:sz w:val="22"/>
+        </w:rPr>
+      </w:pPr>
+      <w:proofErr w:type="spellStart"/>
+      <w:r>
+        <w:rPr>
+          <w:sz w:val="22"/>
+        </w:rPr>
+        <w:t>review_</w:t>
+      </w:r>
+      <w:proofErr w:type="gramStart"/>
+      <w:r>
+        <w:rPr>
+          <w:sz w:val="22"/>
+        </w:rPr>
+        <w:t>palatte</w:t>
+      </w:r>
+      <w:proofErr w:type="spellEnd"/>
+      <w:r>
+        <w:rPr>
+          <w:sz w:val="22"/>
+        </w:rPr>
+        <w:t xml:space="preserve"> :</w:t>
+      </w:r>
+      <w:proofErr w:type="gramEnd"/>
+      <w:r>
+        <w:rPr>
+          <w:sz w:val="22"/>
+        </w:rPr>
+        <w:t xml:space="preserve"> Rating based on how the beer interacts with the palate [Range : 1-5]</w:t>
+      </w:r>
+    </w:p>
+    <w:p>
+      <w:pPr>
+        <w:pStyle w:val="Para"/>
+        <w:numPr>
+          <w:ilvl w:val="0"/>
+          <w:numId w:val="36"/>
+        </w:numPr>
+        <w:rPr>
+          <w:sz w:val="22"/>
+        </w:rPr>
+      </w:pPr>
+      <w:proofErr w:type="spellStart"/>
+      <w:r>
+        <w:rPr>
+          <w:sz w:val="22"/>
+        </w:rPr>
+        <w:t>review_</w:t>
+      </w:r>
+      <w:proofErr w:type="gramStart"/>
+      <w:r>
+        <w:rPr>
+          <w:sz w:val="22"/>
+        </w:rPr>
+        <w:t>overall</w:t>
+      </w:r>
+      <w:proofErr w:type="spellEnd"/>
+      <w:r>
+        <w:rPr>
+          <w:sz w:val="22"/>
+        </w:rPr>
+        <w:t xml:space="preserve"> :</w:t>
+      </w:r>
+      <w:proofErr w:type="gramEnd"/>
+      <w:r>
+        <w:rPr>
+          <w:sz w:val="22"/>
+        </w:rPr>
+        <w:t xml:space="preserve"> Overall experience of the beer is combined in this rating [Range : 1-5]</w:t>
+      </w:r>
+    </w:p>
+    <w:p>
+      <w:pPr>
+        <w:pStyle w:val="Para"/>
+        <w:numPr>
+          <w:ilvl w:val="0"/>
+          <w:numId w:val="36"/>
+        </w:numPr>
+        <w:rPr>
+          <w:sz w:val="22"/>
+        </w:rPr>
+      </w:pPr>
+      <w:proofErr w:type="spellStart"/>
+      <w:r>
+        <w:rPr>
+          <w:sz w:val="22"/>
+        </w:rPr>
+        <w:t>review_</w:t>
+      </w:r>
+      <w:proofErr w:type="gramStart"/>
+      <w:r>
+        <w:rPr>
+          <w:sz w:val="22"/>
+        </w:rPr>
+        <w:t>taste</w:t>
+      </w:r>
+      <w:proofErr w:type="spellEnd"/>
+      <w:r>
+        <w:rPr>
+          <w:sz w:val="22"/>
+        </w:rPr>
+        <w:t xml:space="preserve"> :</w:t>
+      </w:r>
+      <w:proofErr w:type="gramEnd"/>
+      <w:r>
+        <w:rPr>
+          <w:sz w:val="22"/>
+        </w:rPr>
+        <w:t xml:space="preserve"> Rating based on how the beer actually tastes [Range : 1-5]</w:t>
+      </w:r>
+    </w:p>
+    <w:p>
+      <w:pPr>
+        <w:pStyle w:val="Para"/>
+        <w:numPr>
+          <w:ilvl w:val="0"/>
+          <w:numId w:val="36"/>
+        </w:numPr>
+        <w:rPr>
+          <w:sz w:val="22"/>
+        </w:rPr>
+      </w:pPr>
+      <w:proofErr w:type="spellStart"/>
+      <w:r>
+        <w:rPr>
+          <w:sz w:val="22"/>
+        </w:rPr>
+        <w:t>review_profileName</w:t>
+      </w:r>
+      <w:proofErr w:type="spellEnd"/>
+      <w:r>
+        <w:rPr>
+          <w:sz w:val="22"/>
+        </w:rPr>
+        <w:t>: Reviewer’s profile name / user ID</w:t>
+      </w:r>
+    </w:p>
+    <w:p>
+      <w:pPr>
+        <w:pStyle w:val="Para"/>
+        <w:numPr>
+          <w:ilvl w:val="0"/>
+          <w:numId w:val="36"/>
+        </w:numPr>
+        <w:rPr>
+          <w:sz w:val="22"/>
+        </w:rPr>
+      </w:pPr>
+      <w:proofErr w:type="spellStart"/>
+      <w:r>
+        <w:rPr>
+          <w:sz w:val="22"/>
+        </w:rPr>
+        <w:t>review_</w:t>
+      </w:r>
+      <w:proofErr w:type="gramStart"/>
+      <w:r>
+        <w:rPr>
+          <w:sz w:val="22"/>
+        </w:rPr>
+        <w:t>aroma</w:t>
+      </w:r>
+      <w:proofErr w:type="spellEnd"/>
+      <w:r>
+        <w:rPr>
+          <w:sz w:val="22"/>
+        </w:rPr>
+        <w:t xml:space="preserve"> :</w:t>
+      </w:r>
+      <w:proofErr w:type="gramEnd"/>
+      <w:r>
+        <w:rPr>
+          <w:sz w:val="22"/>
+        </w:rPr>
+        <w:t xml:space="preserve"> Rating based on how the beer smells [Range : 1-5]</w:t>
+      </w:r>
+    </w:p>
+    <w:p>
+      <w:pPr>
+        <w:pStyle w:val="Para"/>
+        <w:numPr>
+          <w:ilvl w:val="0"/>
+          <w:numId w:val="36"/>
+        </w:numPr>
+        <w:rPr>
+          <w:sz w:val="22"/>
+        </w:rPr>
+      </w:pPr>
+      <w:proofErr w:type="spellStart"/>
+      <w:r>
+        <w:rPr>
+          <w:sz w:val="22"/>
+        </w:rPr>
+        <w:t>review_</w:t>
+      </w:r>
+      <w:proofErr w:type="gramStart"/>
+      <w:r>
+        <w:rPr>
+          <w:sz w:val="22"/>
+        </w:rPr>
+        <w:t>text</w:t>
+      </w:r>
+      <w:proofErr w:type="spellEnd"/>
+      <w:r>
+        <w:rPr>
+          <w:sz w:val="22"/>
+        </w:rPr>
+        <w:t xml:space="preserve"> :</w:t>
+      </w:r>
+      <w:proofErr w:type="gramEnd"/>
+      <w:r>
+        <w:rPr>
+          <w:sz w:val="22"/>
+        </w:rPr>
+        <w:t xml:space="preserve"> Review comments/observations in text format</w:t>
+      </w:r>
+    </w:p>
+    <w:p>
+      <w:pPr>
+        <w:pStyle w:val="Para"/>
+        <w:numPr>
+          <w:ilvl w:val="0"/>
+          <w:numId w:val="36"/>
+        </w:numPr>
+        <w:rPr>
+          <w:sz w:val="22"/>
+        </w:rPr>
+      </w:pPr>
+      <w:proofErr w:type="spellStart"/>
+      <w:r>
+        <w:rPr>
+          <w:sz w:val="22"/>
+        </w:rPr>
+        <w:t>review_</w:t>
+      </w:r>
+      <w:proofErr w:type="gramStart"/>
+      <w:r>
+        <w:rPr>
+          <w:sz w:val="22"/>
+        </w:rPr>
+        <w:t>time</w:t>
+      </w:r>
+      <w:proofErr w:type="spellEnd"/>
+      <w:r>
+        <w:rPr>
+          <w:sz w:val="22"/>
+        </w:rPr>
+        <w:t xml:space="preserve"> :</w:t>
+      </w:r>
+      <w:proofErr w:type="gramEnd"/>
+      <w:r>
+        <w:rPr>
+          <w:sz w:val="22"/>
+        </w:rPr>
+        <w:t xml:space="preserve"> Time in UNIX format when review was recorded</w:t>
+      </w:r>
+    </w:p>
+    <w:p>
+      <w:pPr>
+        <w:pStyle w:val="Para"/>
+        <w:ind w:firstLine="0"/>
+        <w:jc w:val="both"/>
+        <w:rPr>
+          <w:rStyle w:val="Hyperlink"/>
+          <w:sz w:val="22"/>
+          <w:lang w:eastAsia="it-IT"/>
+          <w14:ligatures w14:val="standard"/>
+        </w:rPr>
+      </w:pPr>
+    </w:p>
+    <w:p>
+      <w:pPr>
+        <w:pStyle w:val="Para"/>
+        <w:ind w:firstLine="0"/>
+        <w:jc w:val="both"/>
+        <w:rPr>
+          <w:sz w:val="22"/>
+          <w:lang w:eastAsia="ja-JP"/>
+          <w14:ligatures w14:val="standard"/>
+        </w:rPr>
+      </w:pPr>
+      <w:r>
+        <w:rPr>
+          <w:sz w:val="22"/>
+          <w:lang w:eastAsia="ja-JP"/>
+          <w14:ligatures w14:val="standard"/>
+        </w:rPr>
+        <w:t>The table below is the first 10 lines of wine dataset.</w:t>
+      </w:r>
+    </w:p>
+    <w:p>
+      <w:pPr>
+        <w:pStyle w:val="Para"/>
+        <w:ind w:firstLine="0"/>
+        <w:jc w:val="both"/>
+        <w:rPr>
+          <w:sz w:val="22"/>
+          <w:lang w:eastAsia="ja-JP"/>
+          <w14:ligatures w14:val="standard"/>
+        </w:rPr>
+      </w:pPr>
+    </w:p>
+    <w:p>
+      <w:pPr>
+        <w:pStyle w:val="Para"/>
+        <w:ind w:firstLine="0"/>
+        <w:jc w:val="center"/>
+        <w:rPr>
+          <w:szCs w:val="18"/>
+          <w:lang w:eastAsia="ja-JP"/>
+          <w14:ligatures w14:val="standard"/>
+        </w:rPr>
+      </w:pPr>
+      <w:r>
+        <w:rPr>
+          <w:szCs w:val="18"/>
+          <w:lang w:eastAsia="ja-JP"/>
+          <w14:ligatures w14:val="standard"/>
+        </w:rPr>
+        <w:t>Table 1. The first 10 rows of wine dataset</w:t>
+      </w:r>
+    </w:p>
+    <w:p>
+      <w:pPr>
+        <w:pStyle w:val="Para"/>
+        <w:ind w:firstLine="0"/>
+        <w:jc w:val="both"/>
+        <w:rPr>
+          <w:sz w:val="22"/>
+          <w:lang w:eastAsia="ja-JP"/>
+          <w14:ligatures w14:val="standard"/>
+        </w:rPr>
+      </w:pPr>
+      <w:r>
+        <w:rPr>
+          <w:sz w:val="22"/>
+          <w:lang w:eastAsia="ja-JP"/>
+          <w14:ligatures w14:val="standard"/>
+        </w:rPr>
+        <w:drawing>
+          <wp:inline distT="0" distB="0" distL="0" distR="0" wp14:anchorId="6978C802" wp14:editId="5FDD6BCD">
+            <wp:extent cx="3143885" cy="849531"/>
+            <wp:effectExtent l="0" t="0" r="0" b="1905"/>
+            <wp:docPr id="356597026" name="Picture 1"/>
+            <wp:cNvGraphicFramePr>
+              <a:graphicFrameLocks xmlns:a="http://schemas.openxmlformats.org/drawingml/2006/main" noChangeAspect="1"/>
+            </wp:cNvGraphicFramePr>
+            <a:graphic xmlns:a="http://schemas.openxmlformats.org/drawingml/2006/main">
+              <a:graphicData uri="http://schemas.openxmlformats.org/drawingml/2006/picture">
+                <pic:pic xmlns:pic="http://schemas.openxmlformats.org/drawingml/2006/picture">
+                  <pic:nvPicPr>
+                    <pic:cNvPr id="356597026" name=""/>
+                    <pic:cNvPicPr/>
+                  </pic:nvPicPr>
+                  <pic:blipFill>
+                    <a:blip r:embed="rId13"/>
+                    <a:stretch>
+                      <a:fillRect/>
+                    </a:stretch>
+                  </pic:blipFill>
+                  <pic:spPr>
+                    <a:xfrm>
+                      <a:off x="0" y="0"/>
+                      <a:ext cx="3446937" cy="931421"/>
+                    </a:xfrm>
+                    <a:prstGeom prst="rect">
+                      <a:avLst/>
+                    </a:prstGeom>
+                  </pic:spPr>
+                </pic:pic>
+              </a:graphicData>
+            </a:graphic>
+          </wp:inline>
+        </w:drawing>
+      </w:r>
+    </w:p>
+    <w:p>
+      <w:pPr>
         <w:pStyle w:val="DisplayFormula"/>
         <w:tabs>
           <w:tab w:val="left" w:pos="200"/>
@@ -1074,46 +1674,7 @@
     <w:p>
       <w:pPr>
         <w:pStyle w:val="Para"/>
-        <w:jc w:val="both"/>
-        <w:rPr>
-          <w:lang w:eastAsia="ja-JP"/>
-          <w14:ligatures w14:val="standard"/>
-        </w:rPr>
-      </w:pPr>
-    </w:p>
-    <w:p>
-      <w:pPr>
-        <w:pStyle w:val="Para"/>
-        <w:jc w:val="both"/>
-        <w:rPr>
-          <w:lang w:eastAsia="ja-JP"/>
-          <w14:ligatures w14:val="standard"/>
-        </w:rPr>
-      </w:pPr>
-    </w:p>
-    <w:p>
-      <w:pPr>
-        <w:pStyle w:val="Para"/>
-        <w:jc w:val="both"/>
-        <w:rPr>
-          <w:lang w:eastAsia="ja-JP"/>
-          <w14:ligatures w14:val="standard"/>
-        </w:rPr>
-      </w:pPr>
-    </w:p>
-    <w:p>
-      <w:pPr>
-        <w:pStyle w:val="Para"/>
-        <w:jc w:val="both"/>
-        <w:rPr>
-          <w:lang w:eastAsia="ja-JP"/>
-          <w14:ligatures w14:val="standard"/>
-        </w:rPr>
-      </w:pPr>
-    </w:p>
-    <w:p>
-      <w:pPr>
-        <w:pStyle w:val="Para"/>
+        <w:ind w:firstLine="0"/>
         <w:jc w:val="both"/>
         <w:rPr>
           <w:lang w:eastAsia="ja-JP"/>
@@ -1208,6 +1769,7 @@
           <w:sz w:val="22"/>
           <w:szCs w:val="28"/>
         </w:rPr>
+        <w:lastRenderedPageBreak/>
         <w:t>NumPy</w:t>
       </w:r>
       <w:r>
@@ -1478,17 +2040,13 @@
         <w:pStyle w:val="AckPara"/>
         <w:rPr>
           <w:sz w:val="22"/>
-          <w:szCs w:val="28"/>
-          <w:lang w:eastAsia="it-IT"/>
-          <w14:ligatures w14:val="standard"/>
-        </w:rPr>
-      </w:pPr>
-      <w:r>
-        <w:rPr>
-          <w:sz w:val="22"/>
-          <w:szCs w:val="28"/>
-          <w:lang w:eastAsia="it-IT"/>
-          <w14:ligatures w14:val="standard"/>
+          <w:lang w:eastAsia="it-IT"/>
+        </w:rPr>
+      </w:pPr>
+      <w:r>
+        <w:rPr>
+          <w:sz w:val="22"/>
+          <w:lang w:eastAsia="it-IT"/>
         </w:rPr>
         <w:t>To reach our goals and have our project completed in the appropriate time frame, the milestones of our project are:</w:t>
       </w:r>
@@ -1498,9 +2056,7 @@
         <w:pStyle w:val="AckPara"/>
         <w:rPr>
           <w:sz w:val="22"/>
-          <w:szCs w:val="28"/>
-          <w:lang w:eastAsia="it-IT"/>
-          <w14:ligatures w14:val="standard"/>
+          <w:lang w:eastAsia="it-IT"/>
         </w:rPr>
       </w:pPr>
     </w:p>
@@ -1513,17 +2069,13 @@
         </w:numPr>
         <w:rPr>
           <w:sz w:val="22"/>
-          <w:szCs w:val="28"/>
-          <w:lang w:eastAsia="it-IT"/>
-          <w14:ligatures w14:val="standard"/>
-        </w:rPr>
-      </w:pPr>
-      <w:r>
-        <w:rPr>
-          <w:sz w:val="22"/>
-          <w:szCs w:val="28"/>
-          <w:lang w:eastAsia="it-IT"/>
-          <w14:ligatures w14:val="standard"/>
+          <w:lang w:eastAsia="it-IT"/>
+        </w:rPr>
+      </w:pPr>
+      <w:r>
+        <w:rPr>
+          <w:sz w:val="22"/>
+          <w:lang w:eastAsia="it-IT"/>
         </w:rPr>
         <w:t>Week 6: Identify the data set with which we would like to work. Construct an initial plan and decide on project goals. Submit PowerPoint proposal for peer evaluation.</w:t>
       </w:r>
@@ -1537,19 +2089,14 @@
         </w:numPr>
         <w:rPr>
           <w:sz w:val="22"/>
-          <w:szCs w:val="28"/>
-          <w:lang w:eastAsia="it-IT"/>
-          <w14:ligatures w14:val="standard"/>
-        </w:rPr>
-      </w:pPr>
-      <w:r>
-        <w:rPr>
-          <w:sz w:val="22"/>
-          <w:szCs w:val="28"/>
-          <w:lang w:eastAsia="it-IT"/>
-          <w14:ligatures w14:val="standard"/>
-        </w:rPr>
-        <w:lastRenderedPageBreak/>
+          <w:lang w:eastAsia="it-IT"/>
+        </w:rPr>
+      </w:pPr>
+      <w:r>
+        <w:rPr>
+          <w:sz w:val="22"/>
+          <w:lang w:eastAsia="it-IT"/>
+        </w:rPr>
         <w:t>Week 9: Finalize and submit project proposal paper with milestones and goals outlined.</w:t>
       </w:r>
     </w:p>
@@ -1562,62 +2109,48 @@
         </w:numPr>
         <w:rPr>
           <w:sz w:val="22"/>
-          <w:szCs w:val="28"/>
-          <w:lang w:eastAsia="it-IT"/>
-          <w14:ligatures w14:val="standard"/>
-        </w:rPr>
-      </w:pPr>
-      <w:r>
-        <w:rPr>
-          <w:sz w:val="22"/>
-          <w:szCs w:val="28"/>
-          <w:lang w:eastAsia="it-IT"/>
-          <w14:ligatures w14:val="standard"/>
+          <w:lang w:eastAsia="it-IT"/>
+        </w:rPr>
+      </w:pPr>
+      <w:r>
+        <w:rPr>
+          <w:sz w:val="22"/>
+          <w:lang w:eastAsia="it-IT"/>
         </w:rPr>
         <w:t xml:space="preserve">Week 10: </w:t>
       </w:r>
       <w:r>
         <w:rPr>
           <w:sz w:val="22"/>
-          <w:szCs w:val="28"/>
-          <w:lang w:eastAsia="it-IT"/>
-          <w14:ligatures w14:val="standard"/>
+          <w:lang w:eastAsia="it-IT"/>
         </w:rPr>
         <w:t>Complete</w:t>
       </w:r>
       <w:r>
         <w:rPr>
           <w:sz w:val="22"/>
-          <w:szCs w:val="28"/>
-          <w:lang w:eastAsia="it-IT"/>
-          <w14:ligatures w14:val="standard"/>
+          <w:lang w:eastAsia="it-IT"/>
         </w:rPr>
         <w:t xml:space="preserve"> data preprocessed</w:t>
       </w:r>
       <w:r>
         <w:rPr>
           <w:sz w:val="22"/>
-          <w:szCs w:val="28"/>
-          <w:lang w:eastAsia="it-IT"/>
-          <w14:ligatures w14:val="standard"/>
+          <w:lang w:eastAsia="it-IT"/>
         </w:rPr>
         <w:t xml:space="preserve"> and cleaning. Prepare</w:t>
       </w:r>
       <w:r>
         <w:rPr>
           <w:sz w:val="22"/>
-          <w:szCs w:val="28"/>
-          <w:lang w:eastAsia="it-IT"/>
-          <w14:ligatures w14:val="standard"/>
+          <w:lang w:eastAsia="it-IT"/>
         </w:rPr>
         <w:t xml:space="preserve"> for analyzing.</w:t>
       </w:r>
       <w:r>
         <w:rPr>
           <w:sz w:val="22"/>
-          <w:szCs w:val="28"/>
-          <w:lang w:eastAsia="it-IT"/>
-          <w14:ligatures w14:val="standard"/>
+          <w:lang w:eastAsia="it-IT"/>
         </w:rPr>
         <w:t xml:space="preserve"> Exploratory analysis and visualizations of data, initial trends, and correlations.</w:t>
       </w:r>
@@ -1631,26 +2164,20 @@
         </w:numPr>
         <w:rPr>
           <w:sz w:val="22"/>
-          <w:szCs w:val="28"/>
-          <w:lang w:eastAsia="it-IT"/>
-          <w14:ligatures w14:val="standard"/>
-        </w:rPr>
-      </w:pPr>
-      <w:r>
-        <w:rPr>
-          <w:sz w:val="22"/>
-          <w:szCs w:val="28"/>
-          <w:lang w:eastAsia="it-IT"/>
-          <w14:ligatures w14:val="standard"/>
+          <w:lang w:eastAsia="it-IT"/>
+        </w:rPr>
+      </w:pPr>
+      <w:r>
+        <w:rPr>
+          <w:sz w:val="22"/>
+          <w:lang w:eastAsia="it-IT"/>
         </w:rPr>
         <w:t xml:space="preserve">Week 11: </w:t>
       </w:r>
       <w:r>
         <w:rPr>
           <w:sz w:val="22"/>
-          <w:szCs w:val="28"/>
-          <w:lang w:eastAsia="it-IT"/>
-          <w14:ligatures w14:val="standard"/>
+          <w:lang w:eastAsia="it-IT"/>
         </w:rPr>
         <w:t xml:space="preserve">Development of predictive models and exploration of machine learning libraries and processes. </w:t>
       </w:r>
@@ -1658,9 +2185,7 @@
       <w:r>
         <w:rPr>
           <w:sz w:val="22"/>
-          <w:szCs w:val="28"/>
-          <w:lang w:eastAsia="it-IT"/>
-          <w14:ligatures w14:val="standard"/>
+          <w:lang w:eastAsia="it-IT"/>
         </w:rPr>
         <w:t>Nueral</w:t>
       </w:r>
@@ -1668,18 +2193,14 @@
       <w:r>
         <w:rPr>
           <w:sz w:val="22"/>
-          <w:szCs w:val="28"/>
-          <w:lang w:eastAsia="it-IT"/>
-          <w14:ligatures w14:val="standard"/>
+          <w:lang w:eastAsia="it-IT"/>
         </w:rPr>
         <w:t xml:space="preserve"> network machine learning</w:t>
       </w:r>
       <w:r>
         <w:rPr>
           <w:sz w:val="22"/>
-          <w:szCs w:val="28"/>
-          <w:lang w:eastAsia="it-IT"/>
-          <w14:ligatures w14:val="standard"/>
+          <w:lang w:eastAsia="it-IT"/>
         </w:rPr>
         <w:t xml:space="preserve"> processes will be added if time allows.</w:t>
       </w:r>
@@ -1693,53 +2214,41 @@
         </w:numPr>
         <w:rPr>
           <w:sz w:val="22"/>
-          <w:szCs w:val="28"/>
-          <w:lang w:eastAsia="it-IT"/>
-          <w14:ligatures w14:val="standard"/>
-        </w:rPr>
-      </w:pPr>
-      <w:r>
-        <w:rPr>
-          <w:sz w:val="22"/>
-          <w:szCs w:val="28"/>
-          <w:lang w:eastAsia="it-IT"/>
-          <w14:ligatures w14:val="standard"/>
+          <w:lang w:eastAsia="it-IT"/>
+        </w:rPr>
+      </w:pPr>
+      <w:r>
+        <w:rPr>
+          <w:sz w:val="22"/>
+          <w:lang w:eastAsia="it-IT"/>
         </w:rPr>
         <w:t>Week 12</w:t>
       </w:r>
       <w:r>
         <w:rPr>
           <w:sz w:val="22"/>
-          <w:szCs w:val="28"/>
-          <w:lang w:eastAsia="it-IT"/>
-          <w14:ligatures w14:val="standard"/>
+          <w:lang w:eastAsia="it-IT"/>
         </w:rPr>
         <w:t xml:space="preserve"> and 13</w:t>
       </w:r>
       <w:r>
         <w:rPr>
           <w:sz w:val="22"/>
-          <w:szCs w:val="28"/>
-          <w:lang w:eastAsia="it-IT"/>
-          <w14:ligatures w14:val="standard"/>
+          <w:lang w:eastAsia="it-IT"/>
         </w:rPr>
         <w:t>:</w:t>
       </w:r>
       <w:r>
         <w:rPr>
           <w:sz w:val="22"/>
-          <w:szCs w:val="28"/>
-          <w:lang w:eastAsia="it-IT"/>
-          <w14:ligatures w14:val="standard"/>
+          <w:lang w:eastAsia="it-IT"/>
         </w:rPr>
         <w:t xml:space="preserve"> </w:t>
       </w:r>
       <w:r>
         <w:rPr>
           <w:sz w:val="22"/>
-          <w:szCs w:val="28"/>
-          <w:lang w:eastAsia="it-IT"/>
-          <w14:ligatures w14:val="standard"/>
+          <w:lang w:eastAsia="it-IT"/>
         </w:rPr>
         <w:t>Write final project report and prepare presentation. Prepare for peer evaluation.</w:t>
       </w:r>
@@ -1747,10 +2256,1095 @@
     <w:p>
       <w:pPr>
         <w:pStyle w:val="AckPara"/>
-        <w:ind w:left="720"/>
-        <w:rPr>
-          <w:lang w:eastAsia="it-IT"/>
-          <w14:ligatures w14:val="standard"/>
+        <w:rPr>
+          <w:sz w:val="22"/>
+          <w:lang w:eastAsia="it-IT"/>
+        </w:rPr>
+      </w:pPr>
+    </w:p>
+    <w:p>
+      <w:pPr>
+        <w:pStyle w:val="AckPara"/>
+        <w:rPr>
+          <w:sz w:val="22"/>
+          <w:lang w:eastAsia="zh-CN"/>
+        </w:rPr>
+      </w:pPr>
+      <w:r>
+        <w:rPr>
+          <w:sz w:val="22"/>
+          <w:lang w:eastAsia="zh-CN"/>
+        </w:rPr>
+        <w:t xml:space="preserve">The following figures illustrate the </w:t>
+      </w:r>
+      <w:r>
+        <w:rPr>
+          <w:sz w:val="22"/>
+          <w:lang w:eastAsia="zh-CN"/>
+        </w:rPr>
+        <w:t>information we can obtain from the dataset.</w:t>
+      </w:r>
+    </w:p>
+    <w:p>
+      <w:pPr>
+        <w:pStyle w:val="AckPara"/>
+        <w:rPr>
+          <w:lang w:eastAsia="zh-CN"/>
+        </w:rPr>
+      </w:pPr>
+    </w:p>
+    <w:p>
+      <w:pPr>
+        <w:pStyle w:val="AckPara"/>
+        <w:rPr>
+          <w:lang w:eastAsia="it-IT"/>
+        </w:rPr>
+      </w:pPr>
+      <w:r>
+        <w:rPr>
+          <w:noProof/>
+          <w:lang w:eastAsia="it-IT"/>
+        </w:rPr>
+        <w:drawing>
+          <wp:inline distT="0" distB="0" distL="0" distR="0" wp14:anchorId="6D247B8D" wp14:editId="7BC4D24C">
+            <wp:extent cx="3048000" cy="4043045"/>
+            <wp:effectExtent l="0" t="0" r="0" b="0"/>
+            <wp:docPr id="1870156682" name="Picture 2"/>
+            <wp:cNvGraphicFramePr>
+              <a:graphicFrameLocks xmlns:a="http://schemas.openxmlformats.org/drawingml/2006/main" noChangeAspect="1"/>
+            </wp:cNvGraphicFramePr>
+            <a:graphic xmlns:a="http://schemas.openxmlformats.org/drawingml/2006/main">
+              <a:graphicData uri="http://schemas.openxmlformats.org/drawingml/2006/picture">
+                <pic:pic xmlns:pic="http://schemas.openxmlformats.org/drawingml/2006/picture">
+                  <pic:nvPicPr>
+                    <pic:cNvPr id="0" name="Picture 3"/>
+                    <pic:cNvPicPr>
+                      <a:picLocks noChangeAspect="1" noChangeArrowheads="1"/>
+                    </pic:cNvPicPr>
+                  </pic:nvPicPr>
+                  <pic:blipFill>
+                    <a:blip r:embed="rId14">
+                      <a:extLst>
+                        <a:ext uri="{28A0092B-C50C-407E-A947-70E740481C1C}">
+                          <a14:useLocalDpi xmlns:a14="http://schemas.microsoft.com/office/drawing/2010/main" val="0"/>
+                        </a:ext>
+                      </a:extLst>
+                    </a:blip>
+                    <a:srcRect/>
+                    <a:stretch>
+                      <a:fillRect/>
+                    </a:stretch>
+                  </pic:blipFill>
+                  <pic:spPr bwMode="auto">
+                    <a:xfrm>
+                      <a:off x="0" y="0"/>
+                      <a:ext cx="3048000" cy="4043045"/>
+                    </a:xfrm>
+                    <a:prstGeom prst="rect">
+                      <a:avLst/>
+                    </a:prstGeom>
+                    <a:noFill/>
+                    <a:ln>
+                      <a:noFill/>
+                    </a:ln>
+                  </pic:spPr>
+                </pic:pic>
+              </a:graphicData>
+            </a:graphic>
+          </wp:inline>
+        </w:drawing>
+      </w:r>
+    </w:p>
+    <w:p>
+      <w:pPr>
+        <w:pStyle w:val="AckPara"/>
+        <w:rPr>
+          <w:lang w:eastAsia="it-IT"/>
+        </w:rPr>
+      </w:pPr>
+      <w:r>
+        <w:rPr>
+          <w:lang w:eastAsia="it-IT"/>
+        </w:rPr>
+        <w:t xml:space="preserve">Fig. 1 The appearance and taste </w:t>
+      </w:r>
+      <w:r>
+        <w:rPr>
+          <w:lang w:eastAsia="it-IT"/>
+        </w:rPr>
+        <w:t xml:space="preserve">ranking </w:t>
+      </w:r>
+      <w:r>
+        <w:rPr>
+          <w:lang w:eastAsia="it-IT"/>
+        </w:rPr>
+        <w:t>by b</w:t>
+      </w:r>
+      <w:r>
+        <w:rPr>
+          <w:lang w:eastAsia="it-IT"/>
+        </w:rPr>
+        <w:t>reweries</w:t>
+      </w:r>
+      <w:r>
+        <w:rPr>
+          <w:lang w:eastAsia="it-IT"/>
+        </w:rPr>
+        <w:t>.</w:t>
+      </w:r>
+    </w:p>
+    <w:p>
+      <w:pPr>
+        <w:pStyle w:val="AckPara"/>
+        <w:rPr>
+          <w:lang w:eastAsia="it-IT"/>
+        </w:rPr>
+      </w:pPr>
+      <w:r>
+        <w:rPr>
+          <w:noProof/>
+          <w:lang w:eastAsia="it-IT"/>
+        </w:rPr>
+        <w:lastRenderedPageBreak/>
+        <w:drawing>
+          <wp:inline distT="0" distB="0" distL="0" distR="0" wp14:anchorId="484EE237" wp14:editId="289F6265">
+            <wp:extent cx="3048000" cy="4067810"/>
+            <wp:effectExtent l="0" t="0" r="0" b="0"/>
+            <wp:docPr id="750037554" name="Picture 3"/>
+            <wp:cNvGraphicFramePr>
+              <a:graphicFrameLocks xmlns:a="http://schemas.openxmlformats.org/drawingml/2006/main" noChangeAspect="1"/>
+            </wp:cNvGraphicFramePr>
+            <a:graphic xmlns:a="http://schemas.openxmlformats.org/drawingml/2006/main">
+              <a:graphicData uri="http://schemas.openxmlformats.org/drawingml/2006/picture">
+                <pic:pic xmlns:pic="http://schemas.openxmlformats.org/drawingml/2006/picture">
+                  <pic:nvPicPr>
+                    <pic:cNvPr id="0" name="Picture 5"/>
+                    <pic:cNvPicPr>
+                      <a:picLocks noChangeAspect="1" noChangeArrowheads="1"/>
+                    </pic:cNvPicPr>
+                  </pic:nvPicPr>
+                  <pic:blipFill>
+                    <a:blip r:embed="rId15">
+                      <a:extLst>
+                        <a:ext uri="{28A0092B-C50C-407E-A947-70E740481C1C}">
+                          <a14:useLocalDpi xmlns:a14="http://schemas.microsoft.com/office/drawing/2010/main" val="0"/>
+                        </a:ext>
+                      </a:extLst>
+                    </a:blip>
+                    <a:srcRect/>
+                    <a:stretch>
+                      <a:fillRect/>
+                    </a:stretch>
+                  </pic:blipFill>
+                  <pic:spPr bwMode="auto">
+                    <a:xfrm>
+                      <a:off x="0" y="0"/>
+                      <a:ext cx="3048000" cy="4067810"/>
+                    </a:xfrm>
+                    <a:prstGeom prst="rect">
+                      <a:avLst/>
+                    </a:prstGeom>
+                    <a:noFill/>
+                    <a:ln>
+                      <a:noFill/>
+                    </a:ln>
+                  </pic:spPr>
+                </pic:pic>
+              </a:graphicData>
+            </a:graphic>
+          </wp:inline>
+        </w:drawing>
+      </w:r>
+    </w:p>
+    <w:p>
+      <w:pPr>
+        <w:pStyle w:val="AckPara"/>
+        <w:rPr>
+          <w:lang w:eastAsia="it-IT"/>
+        </w:rPr>
+      </w:pPr>
+    </w:p>
+    <w:p>
+      <w:pPr>
+        <w:pStyle w:val="AckPara"/>
+        <w:rPr>
+          <w:lang w:eastAsia="it-IT"/>
+        </w:rPr>
+      </w:pPr>
+      <w:r>
+        <w:rPr>
+          <w:lang w:eastAsia="it-IT"/>
+        </w:rPr>
+        <w:t xml:space="preserve">Fig. </w:t>
+      </w:r>
+      <w:r>
+        <w:rPr>
+          <w:lang w:eastAsia="it-IT"/>
+        </w:rPr>
+        <w:t>2</w:t>
+      </w:r>
+      <w:r>
+        <w:rPr>
+          <w:lang w:eastAsia="it-IT"/>
+        </w:rPr>
+        <w:t xml:space="preserve"> The appearance and taste </w:t>
+      </w:r>
+      <w:r>
+        <w:rPr>
+          <w:lang w:eastAsia="it-IT"/>
+        </w:rPr>
+        <w:t xml:space="preserve">ranking </w:t>
+      </w:r>
+      <w:r>
+        <w:rPr>
+          <w:lang w:eastAsia="it-IT"/>
+        </w:rPr>
+        <w:t xml:space="preserve">by </w:t>
+      </w:r>
+      <w:r>
+        <w:rPr>
+          <w:lang w:eastAsia="it-IT"/>
+        </w:rPr>
+        <w:t>beer brand</w:t>
+      </w:r>
+      <w:r>
+        <w:rPr>
+          <w:lang w:eastAsia="it-IT"/>
+        </w:rPr>
+        <w:t>.</w:t>
+      </w:r>
+    </w:p>
+    <w:p>
+      <w:pPr>
+        <w:pStyle w:val="AckPara"/>
+        <w:rPr>
+          <w:lang w:eastAsia="it-IT"/>
+        </w:rPr>
+      </w:pPr>
+      <w:r>
+        <w:rPr>
+          <w:noProof/>
+          <w:lang w:eastAsia="it-IT"/>
+        </w:rPr>
+        <w:drawing>
+          <wp:inline distT="0" distB="0" distL="0" distR="0" wp14:anchorId="574A1F2B" wp14:editId="2288261F">
+            <wp:extent cx="3048000" cy="4062730"/>
+            <wp:effectExtent l="0" t="0" r="0" b="1270"/>
+            <wp:docPr id="962808517" name="Picture 4"/>
+            <wp:cNvGraphicFramePr>
+              <a:graphicFrameLocks xmlns:a="http://schemas.openxmlformats.org/drawingml/2006/main" noChangeAspect="1"/>
+            </wp:cNvGraphicFramePr>
+            <a:graphic xmlns:a="http://schemas.openxmlformats.org/drawingml/2006/main">
+              <a:graphicData uri="http://schemas.openxmlformats.org/drawingml/2006/picture">
+                <pic:pic xmlns:pic="http://schemas.openxmlformats.org/drawingml/2006/picture">
+                  <pic:nvPicPr>
+                    <pic:cNvPr id="0" name="Picture 7"/>
+                    <pic:cNvPicPr>
+                      <a:picLocks noChangeAspect="1" noChangeArrowheads="1"/>
+                    </pic:cNvPicPr>
+                  </pic:nvPicPr>
+                  <pic:blipFill>
+                    <a:blip r:embed="rId16">
+                      <a:extLst>
+                        <a:ext uri="{28A0092B-C50C-407E-A947-70E740481C1C}">
+                          <a14:useLocalDpi xmlns:a14="http://schemas.microsoft.com/office/drawing/2010/main" val="0"/>
+                        </a:ext>
+                      </a:extLst>
+                    </a:blip>
+                    <a:srcRect/>
+                    <a:stretch>
+                      <a:fillRect/>
+                    </a:stretch>
+                  </pic:blipFill>
+                  <pic:spPr bwMode="auto">
+                    <a:xfrm>
+                      <a:off x="0" y="0"/>
+                      <a:ext cx="3048000" cy="4062730"/>
+                    </a:xfrm>
+                    <a:prstGeom prst="rect">
+                      <a:avLst/>
+                    </a:prstGeom>
+                    <a:noFill/>
+                    <a:ln>
+                      <a:noFill/>
+                    </a:ln>
+                  </pic:spPr>
+                </pic:pic>
+              </a:graphicData>
+            </a:graphic>
+          </wp:inline>
+        </w:drawing>
+      </w:r>
+    </w:p>
+    <w:p>
+      <w:pPr>
+        <w:pStyle w:val="AckPara"/>
+        <w:rPr>
+          <w:lang w:eastAsia="it-IT"/>
+        </w:rPr>
+      </w:pPr>
+      <w:r>
+        <w:rPr>
+          <w:lang w:eastAsia="it-IT"/>
+        </w:rPr>
+        <w:t xml:space="preserve">Fig. </w:t>
+      </w:r>
+      <w:r>
+        <w:rPr>
+          <w:lang w:eastAsia="it-IT"/>
+        </w:rPr>
+        <w:t>3</w:t>
+      </w:r>
+      <w:r>
+        <w:rPr>
+          <w:lang w:eastAsia="it-IT"/>
+        </w:rPr>
+        <w:t xml:space="preserve"> The appearance and taste ranking by beer </w:t>
+      </w:r>
+      <w:r>
+        <w:rPr>
+          <w:lang w:eastAsia="it-IT"/>
+        </w:rPr>
+        <w:t>style</w:t>
+      </w:r>
+      <w:r>
+        <w:rPr>
+          <w:lang w:eastAsia="it-IT"/>
+        </w:rPr>
+        <w:t>.</w:t>
+      </w:r>
+    </w:p>
+    <w:p>
+      <w:pPr>
+        <w:pStyle w:val="AckPara"/>
+        <w:rPr>
+          <w:lang w:eastAsia="it-IT"/>
+        </w:rPr>
+      </w:pPr>
+    </w:p>
+    <w:p>
+      <w:pPr>
+        <w:pStyle w:val="AckPara"/>
+        <w:rPr>
+          <w:lang w:eastAsia="it-IT"/>
+        </w:rPr>
+      </w:pPr>
+    </w:p>
+    <w:p>
+      <w:pPr>
+        <w:pStyle w:val="AckPara"/>
+        <w:rPr>
+          <w:sz w:val="22"/>
+          <w:lang w:eastAsia="it-IT"/>
+        </w:rPr>
+      </w:pPr>
+      <w:proofErr w:type="gramStart"/>
+      <w:r>
+        <w:rPr>
+          <w:sz w:val="22"/>
+          <w:lang w:eastAsia="it-IT"/>
+        </w:rPr>
+        <w:t>Next</w:t>
+      </w:r>
+      <w:proofErr w:type="gramEnd"/>
+      <w:r>
+        <w:rPr>
+          <w:sz w:val="22"/>
+          <w:lang w:eastAsia="it-IT"/>
+        </w:rPr>
+        <w:t xml:space="preserve"> we explore the histogram of review scores to check what the scores are clustered.</w:t>
+      </w:r>
+    </w:p>
+    <w:p>
+      <w:pPr>
+        <w:pStyle w:val="AckPara"/>
+        <w:rPr>
+          <w:lang w:eastAsia="it-IT"/>
+        </w:rPr>
+      </w:pPr>
+      <w:r>
+        <w:rPr>
+          <w:lang w:eastAsia="it-IT"/>
+        </w:rPr>
+        <w:t xml:space="preserve"> </w:t>
+      </w:r>
+    </w:p>
+    <w:p>
+      <w:pPr>
+        <w:pStyle w:val="AckPara"/>
+        <w:rPr>
+          <w:lang w:eastAsia="it-IT"/>
+        </w:rPr>
+      </w:pPr>
+      <w:r>
+        <w:rPr>
+          <w:noProof/>
+          <w:lang w:eastAsia="it-IT"/>
+        </w:rPr>
+        <w:drawing>
+          <wp:inline distT="0" distB="0" distL="0" distR="0" wp14:anchorId="348240DC" wp14:editId="4EA7A0D0">
+            <wp:extent cx="3048000" cy="2199005"/>
+            <wp:effectExtent l="0" t="0" r="0" b="0"/>
+            <wp:docPr id="44755753" name="Picture 5"/>
+            <wp:cNvGraphicFramePr>
+              <a:graphicFrameLocks xmlns:a="http://schemas.openxmlformats.org/drawingml/2006/main" noChangeAspect="1"/>
+            </wp:cNvGraphicFramePr>
+            <a:graphic xmlns:a="http://schemas.openxmlformats.org/drawingml/2006/main">
+              <a:graphicData uri="http://schemas.openxmlformats.org/drawingml/2006/picture">
+                <pic:pic xmlns:pic="http://schemas.openxmlformats.org/drawingml/2006/picture">
+                  <pic:nvPicPr>
+                    <pic:cNvPr id="0" name="Picture 9"/>
+                    <pic:cNvPicPr>
+                      <a:picLocks noChangeAspect="1" noChangeArrowheads="1"/>
+                    </pic:cNvPicPr>
+                  </pic:nvPicPr>
+                  <pic:blipFill>
+                    <a:blip r:embed="rId17">
+                      <a:extLst>
+                        <a:ext uri="{28A0092B-C50C-407E-A947-70E740481C1C}">
+                          <a14:useLocalDpi xmlns:a14="http://schemas.microsoft.com/office/drawing/2010/main" val="0"/>
+                        </a:ext>
+                      </a:extLst>
+                    </a:blip>
+                    <a:srcRect/>
+                    <a:stretch>
+                      <a:fillRect/>
+                    </a:stretch>
+                  </pic:blipFill>
+                  <pic:spPr bwMode="auto">
+                    <a:xfrm>
+                      <a:off x="0" y="0"/>
+                      <a:ext cx="3048000" cy="2199005"/>
+                    </a:xfrm>
+                    <a:prstGeom prst="rect">
+                      <a:avLst/>
+                    </a:prstGeom>
+                    <a:noFill/>
+                    <a:ln>
+                      <a:noFill/>
+                    </a:ln>
+                  </pic:spPr>
+                </pic:pic>
+              </a:graphicData>
+            </a:graphic>
+          </wp:inline>
+        </w:drawing>
+      </w:r>
+    </w:p>
+    <w:p>
+      <w:pPr>
+        <w:pStyle w:val="AckPara"/>
+        <w:jc w:val="center"/>
+        <w:rPr>
+          <w:lang w:eastAsia="it-IT"/>
+        </w:rPr>
+      </w:pPr>
+      <w:r>
+        <w:rPr>
+          <w:lang w:eastAsia="it-IT"/>
+        </w:rPr>
+        <w:t xml:space="preserve">Fig. </w:t>
+      </w:r>
+      <w:r>
+        <w:rPr>
+          <w:lang w:eastAsia="it-IT"/>
+        </w:rPr>
+        <w:t>4</w:t>
+      </w:r>
+      <w:r>
+        <w:rPr>
+          <w:lang w:eastAsia="it-IT"/>
+        </w:rPr>
+        <w:t xml:space="preserve"> </w:t>
+      </w:r>
+      <w:r>
+        <w:rPr>
+          <w:lang w:eastAsia="it-IT"/>
+        </w:rPr>
+        <w:t>Histogram</w:t>
+      </w:r>
+      <w:r>
+        <w:rPr>
+          <w:lang w:eastAsia="it-IT"/>
+        </w:rPr>
+        <w:t xml:space="preserve"> of overall review</w:t>
+      </w:r>
+    </w:p>
+    <w:p>
+      <w:pPr>
+        <w:pStyle w:val="AckPara"/>
+        <w:jc w:val="center"/>
+        <w:rPr>
+          <w:lang w:eastAsia="it-IT"/>
+        </w:rPr>
+      </w:pPr>
+    </w:p>
+    <w:p>
+      <w:pPr>
+        <w:pStyle w:val="AckPara"/>
+        <w:jc w:val="center"/>
+        <w:rPr>
+          <w:lang w:eastAsia="it-IT"/>
+        </w:rPr>
+      </w:pPr>
+      <w:r>
+        <w:rPr>
+          <w:noProof/>
+          <w:lang w:eastAsia="it-IT"/>
+        </w:rPr>
+        <w:lastRenderedPageBreak/>
+        <w:drawing>
+          <wp:inline distT="0" distB="0" distL="0" distR="0" wp14:anchorId="613D1A6D" wp14:editId="4D363E89">
+            <wp:extent cx="3048000" cy="2199005"/>
+            <wp:effectExtent l="0" t="0" r="0" b="0"/>
+            <wp:docPr id="1234277269" name="Picture 6"/>
+            <wp:cNvGraphicFramePr>
+              <a:graphicFrameLocks xmlns:a="http://schemas.openxmlformats.org/drawingml/2006/main" noChangeAspect="1"/>
+            </wp:cNvGraphicFramePr>
+            <a:graphic xmlns:a="http://schemas.openxmlformats.org/drawingml/2006/main">
+              <a:graphicData uri="http://schemas.openxmlformats.org/drawingml/2006/picture">
+                <pic:pic xmlns:pic="http://schemas.openxmlformats.org/drawingml/2006/picture">
+                  <pic:nvPicPr>
+                    <pic:cNvPr id="0" name="Picture 11"/>
+                    <pic:cNvPicPr>
+                      <a:picLocks noChangeAspect="1" noChangeArrowheads="1"/>
+                    </pic:cNvPicPr>
+                  </pic:nvPicPr>
+                  <pic:blipFill>
+                    <a:blip r:embed="rId18">
+                      <a:extLst>
+                        <a:ext uri="{28A0092B-C50C-407E-A947-70E740481C1C}">
+                          <a14:useLocalDpi xmlns:a14="http://schemas.microsoft.com/office/drawing/2010/main" val="0"/>
+                        </a:ext>
+                      </a:extLst>
+                    </a:blip>
+                    <a:srcRect/>
+                    <a:stretch>
+                      <a:fillRect/>
+                    </a:stretch>
+                  </pic:blipFill>
+                  <pic:spPr bwMode="auto">
+                    <a:xfrm>
+                      <a:off x="0" y="0"/>
+                      <a:ext cx="3048000" cy="2199005"/>
+                    </a:xfrm>
+                    <a:prstGeom prst="rect">
+                      <a:avLst/>
+                    </a:prstGeom>
+                    <a:noFill/>
+                    <a:ln>
+                      <a:noFill/>
+                    </a:ln>
+                  </pic:spPr>
+                </pic:pic>
+              </a:graphicData>
+            </a:graphic>
+          </wp:inline>
+        </w:drawing>
+      </w:r>
+    </w:p>
+    <w:p>
+      <w:pPr>
+        <w:pStyle w:val="AckPara"/>
+        <w:jc w:val="center"/>
+        <w:rPr>
+          <w:lang w:eastAsia="it-IT"/>
+        </w:rPr>
+      </w:pPr>
+      <w:r>
+        <w:rPr>
+          <w:lang w:eastAsia="it-IT"/>
+        </w:rPr>
+        <w:t xml:space="preserve">Fig. </w:t>
+      </w:r>
+      <w:r>
+        <w:rPr>
+          <w:lang w:eastAsia="it-IT"/>
+        </w:rPr>
+        <w:t>5</w:t>
+      </w:r>
+      <w:r>
+        <w:rPr>
+          <w:lang w:eastAsia="it-IT"/>
+        </w:rPr>
+        <w:t xml:space="preserve"> </w:t>
+      </w:r>
+      <w:r>
+        <w:rPr>
+          <w:lang w:eastAsia="it-IT"/>
+        </w:rPr>
+        <w:t>Histogram</w:t>
+      </w:r>
+      <w:r>
+        <w:rPr>
+          <w:lang w:eastAsia="it-IT"/>
+        </w:rPr>
+        <w:t xml:space="preserve"> of </w:t>
+      </w:r>
+      <w:r>
+        <w:rPr>
+          <w:lang w:eastAsia="it-IT"/>
+        </w:rPr>
+        <w:t>review</w:t>
+      </w:r>
+      <w:r>
+        <w:rPr>
+          <w:lang w:eastAsia="it-IT"/>
+        </w:rPr>
+        <w:t xml:space="preserve"> </w:t>
+      </w:r>
+      <w:r>
+        <w:rPr>
+          <w:lang w:eastAsia="it-IT"/>
+        </w:rPr>
+        <w:t>aroma</w:t>
+      </w:r>
+    </w:p>
+    <w:p>
+      <w:pPr>
+        <w:pStyle w:val="AckPara"/>
+        <w:jc w:val="center"/>
+        <w:rPr>
+          <w:lang w:eastAsia="it-IT"/>
+        </w:rPr>
+      </w:pPr>
+    </w:p>
+    <w:p>
+      <w:pPr>
+        <w:pStyle w:val="AckPara"/>
+        <w:rPr>
+          <w:sz w:val="22"/>
+          <w:lang w:eastAsia="it-IT"/>
+        </w:rPr>
+      </w:pPr>
+      <w:r>
+        <w:rPr>
+          <w:sz w:val="22"/>
+          <w:lang w:eastAsia="it-IT"/>
+        </w:rPr>
+        <w:t xml:space="preserve">We are </w:t>
+      </w:r>
+      <w:r>
+        <w:rPr>
+          <w:sz w:val="22"/>
+          <w:lang w:eastAsia="it-IT"/>
+        </w:rPr>
+        <w:t xml:space="preserve">also interested in the alcohol </w:t>
+      </w:r>
+      <w:r>
+        <w:rPr>
+          <w:sz w:val="22"/>
+          <w:lang w:eastAsia="it-IT"/>
+        </w:rPr>
+        <w:t xml:space="preserve">in brewery, which is indicated as </w:t>
+      </w:r>
+      <w:proofErr w:type="spellStart"/>
+      <w:r>
+        <w:rPr>
+          <w:sz w:val="22"/>
+          <w:lang w:eastAsia="it-IT"/>
+        </w:rPr>
+        <w:t>review_abv</w:t>
+      </w:r>
+      <w:proofErr w:type="spellEnd"/>
+      <w:r>
+        <w:rPr>
+          <w:sz w:val="22"/>
+          <w:lang w:eastAsia="it-IT"/>
+        </w:rPr>
+        <w:t xml:space="preserve"> in the dataset.  The plot below is showing the top 20 breweries in terms of alcohol</w:t>
+      </w:r>
+      <w:r>
+        <w:rPr>
+          <w:sz w:val="22"/>
+          <w:lang w:eastAsia="it-IT"/>
+        </w:rPr>
+        <w:t xml:space="preserve"> by volume</w:t>
+      </w:r>
+    </w:p>
+    <w:p>
+      <w:pPr>
+        <w:pStyle w:val="AckPara"/>
+        <w:rPr>
+          <w:sz w:val="22"/>
+          <w:lang w:eastAsia="it-IT"/>
+        </w:rPr>
+      </w:pPr>
+    </w:p>
+    <w:p>
+      <w:pPr>
+        <w:pStyle w:val="AckPara"/>
+        <w:rPr>
+          <w:sz w:val="22"/>
+          <w:lang w:eastAsia="it-IT"/>
+        </w:rPr>
+      </w:pPr>
+      <w:r>
+        <w:rPr>
+          <w:sz w:val="22"/>
+          <w:lang w:eastAsia="it-IT"/>
+        </w:rPr>
+        <w:drawing>
+          <wp:inline distT="0" distB="0" distL="0" distR="0" wp14:anchorId="0B3B6A60" wp14:editId="1B1FB934">
+            <wp:extent cx="3465094" cy="1708150"/>
+            <wp:effectExtent l="0" t="0" r="2540" b="0"/>
+            <wp:docPr id="1242093391" name="Picture 1"/>
+            <wp:cNvGraphicFramePr>
+              <a:graphicFrameLocks xmlns:a="http://schemas.openxmlformats.org/drawingml/2006/main" noChangeAspect="1"/>
+            </wp:cNvGraphicFramePr>
+            <a:graphic xmlns:a="http://schemas.openxmlformats.org/drawingml/2006/main">
+              <a:graphicData uri="http://schemas.openxmlformats.org/drawingml/2006/picture">
+                <pic:pic xmlns:pic="http://schemas.openxmlformats.org/drawingml/2006/picture">
+                  <pic:nvPicPr>
+                    <pic:cNvPr id="1242093391" name=""/>
+                    <pic:cNvPicPr/>
+                  </pic:nvPicPr>
+                  <pic:blipFill>
+                    <a:blip r:embed="rId19"/>
+                    <a:stretch>
+                      <a:fillRect/>
+                    </a:stretch>
+                  </pic:blipFill>
+                  <pic:spPr>
+                    <a:xfrm>
+                      <a:off x="0" y="0"/>
+                      <a:ext cx="3499928" cy="1725322"/>
+                    </a:xfrm>
+                    <a:prstGeom prst="rect">
+                      <a:avLst/>
+                    </a:prstGeom>
+                  </pic:spPr>
+                </pic:pic>
+              </a:graphicData>
+            </a:graphic>
+          </wp:inline>
+        </w:drawing>
+      </w:r>
+    </w:p>
+    <w:p>
+      <w:pPr>
+        <w:pStyle w:val="AckPara"/>
+        <w:jc w:val="center"/>
+        <w:rPr>
+          <w:sz w:val="22"/>
+          <w:lang w:eastAsia="it-IT"/>
+        </w:rPr>
+      </w:pPr>
+      <w:r>
+        <w:rPr>
+          <w:lang w:eastAsia="it-IT"/>
+        </w:rPr>
+        <w:t xml:space="preserve">Fig. </w:t>
+      </w:r>
+      <w:r>
+        <w:rPr>
+          <w:lang w:eastAsia="it-IT"/>
+        </w:rPr>
+        <w:t>6</w:t>
+      </w:r>
+      <w:r>
+        <w:rPr>
+          <w:lang w:eastAsia="it-IT"/>
+        </w:rPr>
+        <w:t xml:space="preserve"> </w:t>
+      </w:r>
+      <w:r>
+        <w:rPr>
+          <w:lang w:eastAsia="it-IT"/>
+        </w:rPr>
+        <w:t>Top 20 Breweries by Highest Mean ABV</w:t>
+      </w:r>
+    </w:p>
+    <w:p>
+      <w:pPr>
+        <w:pStyle w:val="AckPara"/>
+        <w:rPr>
+          <w:lang w:eastAsia="it-IT"/>
+        </w:rPr>
+      </w:pPr>
+    </w:p>
+    <w:p>
+      <w:pPr>
+        <w:pStyle w:val="AckPara"/>
+        <w:rPr>
+          <w:lang w:eastAsia="it-IT"/>
+        </w:rPr>
+      </w:pPr>
+    </w:p>
+    <w:p>
+      <w:pPr>
+        <w:pStyle w:val="AckPara"/>
+        <w:rPr>
+          <w:sz w:val="22"/>
+          <w:lang w:eastAsia="it-IT"/>
+        </w:rPr>
+      </w:pPr>
+      <w:r>
+        <w:rPr>
+          <w:sz w:val="22"/>
+          <w:lang w:eastAsia="it-IT"/>
+        </w:rPr>
+        <w:t xml:space="preserve">There are five review columns total and we wonder if they are correlated.  Correlation matrix is </w:t>
+      </w:r>
+      <w:r>
+        <w:rPr>
+          <w:sz w:val="22"/>
+          <w:lang w:eastAsia="it-IT"/>
+        </w:rPr>
+        <w:t>provided</w:t>
+      </w:r>
+      <w:r>
+        <w:rPr>
+          <w:sz w:val="22"/>
+          <w:lang w:eastAsia="it-IT"/>
+        </w:rPr>
+        <w:t xml:space="preserve"> and a heat map is plotted too.</w:t>
+      </w:r>
+    </w:p>
+    <w:p>
+      <w:pPr>
+        <w:pStyle w:val="AckPara"/>
+        <w:rPr>
+          <w:sz w:val="22"/>
+          <w:lang w:eastAsia="it-IT"/>
+        </w:rPr>
+      </w:pPr>
+      <w:r>
+        <w:rPr>
+          <w:sz w:val="22"/>
+          <w:lang w:eastAsia="it-IT"/>
+        </w:rPr>
+        <w:drawing>
+          <wp:inline distT="0" distB="0" distL="0" distR="0" wp14:anchorId="7C1A7716" wp14:editId="79B6EF5C">
+            <wp:extent cx="3232484" cy="1170940"/>
+            <wp:effectExtent l="0" t="0" r="6350" b="0"/>
+            <wp:docPr id="2000725124" name="Picture 1"/>
+            <wp:cNvGraphicFramePr>
+              <a:graphicFrameLocks xmlns:a="http://schemas.openxmlformats.org/drawingml/2006/main" noChangeAspect="1"/>
+            </wp:cNvGraphicFramePr>
+            <a:graphic xmlns:a="http://schemas.openxmlformats.org/drawingml/2006/main">
+              <a:graphicData uri="http://schemas.openxmlformats.org/drawingml/2006/picture">
+                <pic:pic xmlns:pic="http://schemas.openxmlformats.org/drawingml/2006/picture">
+                  <pic:nvPicPr>
+                    <pic:cNvPr id="2000725124" name=""/>
+                    <pic:cNvPicPr/>
+                  </pic:nvPicPr>
+                  <pic:blipFill>
+                    <a:blip r:embed="rId20"/>
+                    <a:stretch>
+                      <a:fillRect/>
+                    </a:stretch>
+                  </pic:blipFill>
+                  <pic:spPr>
+                    <a:xfrm>
+                      <a:off x="0" y="0"/>
+                      <a:ext cx="3252617" cy="1178233"/>
+                    </a:xfrm>
+                    <a:prstGeom prst="rect">
+                      <a:avLst/>
+                    </a:prstGeom>
+                  </pic:spPr>
+                </pic:pic>
+              </a:graphicData>
+            </a:graphic>
+          </wp:inline>
+        </w:drawing>
+      </w:r>
+    </w:p>
+    <w:p>
+      <w:pPr>
+        <w:pStyle w:val="AckPara"/>
+        <w:jc w:val="center"/>
+        <w:rPr>
+          <w:sz w:val="22"/>
+          <w:lang w:eastAsia="it-IT"/>
+        </w:rPr>
+      </w:pPr>
+      <w:r>
+        <w:rPr>
+          <w:lang w:eastAsia="it-IT"/>
+        </w:rPr>
+        <w:t xml:space="preserve">Fig. </w:t>
+      </w:r>
+      <w:r>
+        <w:rPr>
+          <w:lang w:eastAsia="it-IT"/>
+        </w:rPr>
+        <w:t>7 correlation matrix of review dimensions.</w:t>
+      </w:r>
+    </w:p>
+    <w:p>
+      <w:pPr>
+        <w:pStyle w:val="AckPara"/>
+        <w:rPr>
+          <w:sz w:val="22"/>
+          <w:lang w:eastAsia="it-IT"/>
+        </w:rPr>
+      </w:pPr>
+    </w:p>
+    <w:p>
+      <w:pPr>
+        <w:pStyle w:val="AckPara"/>
+        <w:rPr>
+          <w:sz w:val="22"/>
+          <w:lang w:eastAsia="it-IT"/>
+        </w:rPr>
+      </w:pPr>
+    </w:p>
+    <w:p>
+      <w:pPr>
+        <w:pStyle w:val="AckPara"/>
+        <w:rPr>
+          <w:sz w:val="22"/>
+          <w:lang w:eastAsia="it-IT"/>
+        </w:rPr>
+      </w:pPr>
+      <w:r>
+        <w:rPr>
+          <w:sz w:val="22"/>
+          <w:lang w:eastAsia="it-IT"/>
+        </w:rPr>
+        <w:t xml:space="preserve">From the </w:t>
+      </w:r>
+      <w:r>
+        <w:rPr>
+          <w:sz w:val="22"/>
+          <w:lang w:eastAsia="it-IT"/>
+        </w:rPr>
+        <w:t>correlation matrix</w:t>
+      </w:r>
+      <w:r>
+        <w:rPr>
+          <w:sz w:val="22"/>
+          <w:lang w:eastAsia="it-IT"/>
+        </w:rPr>
+        <w:t xml:space="preserve"> we can see that appearance has </w:t>
+      </w:r>
+      <w:r>
+        <w:rPr>
+          <w:sz w:val="22"/>
+          <w:lang w:eastAsia="it-IT"/>
+        </w:rPr>
+        <w:t>no strong correlation with other reviews. Taste has a relatively strong correlation with palate and overall reviews. The overall rating has correlation with almost all the review categories, although with appearance the correlation is small.</w:t>
+      </w:r>
+    </w:p>
+    <w:p>
+      <w:pPr>
+        <w:pStyle w:val="AckPara"/>
+        <w:rPr>
+          <w:sz w:val="22"/>
+          <w:lang w:eastAsia="it-IT"/>
+        </w:rPr>
+      </w:pPr>
+    </w:p>
+    <w:p>
+      <w:pPr>
+        <w:pStyle w:val="AckPara"/>
+        <w:rPr>
+          <w:sz w:val="22"/>
+          <w:lang w:eastAsia="it-IT"/>
+        </w:rPr>
+      </w:pPr>
+    </w:p>
+    <w:p>
+      <w:pPr>
+        <w:pStyle w:val="AckPara"/>
+        <w:rPr>
+          <w:sz w:val="22"/>
+          <w:lang w:eastAsia="it-IT"/>
+        </w:rPr>
+      </w:pPr>
+      <w:r>
+        <w:rPr>
+          <w:sz w:val="22"/>
+          <w:lang w:eastAsia="it-IT"/>
+        </w:rPr>
+        <w:drawing>
+          <wp:inline distT="0" distB="0" distL="0" distR="0" wp14:anchorId="3239A94C" wp14:editId="3496B2EA">
+            <wp:extent cx="3048000" cy="1771884"/>
+            <wp:effectExtent l="0" t="0" r="0" b="6350"/>
+            <wp:docPr id="1509237132" name="Picture 1"/>
+            <wp:cNvGraphicFramePr>
+              <a:graphicFrameLocks xmlns:a="http://schemas.openxmlformats.org/drawingml/2006/main" noChangeAspect="1"/>
+            </wp:cNvGraphicFramePr>
+            <a:graphic xmlns:a="http://schemas.openxmlformats.org/drawingml/2006/main">
+              <a:graphicData uri="http://schemas.openxmlformats.org/drawingml/2006/picture">
+                <pic:pic xmlns:pic="http://schemas.openxmlformats.org/drawingml/2006/picture">
+                  <pic:nvPicPr>
+                    <pic:cNvPr id="1509237132" name=""/>
+                    <pic:cNvPicPr/>
+                  </pic:nvPicPr>
+                  <pic:blipFill>
+                    <a:blip r:embed="rId21"/>
+                    <a:stretch>
+                      <a:fillRect/>
+                    </a:stretch>
+                  </pic:blipFill>
+                  <pic:spPr>
+                    <a:xfrm>
+                      <a:off x="0" y="0"/>
+                      <a:ext cx="3063154" cy="1780693"/>
+                    </a:xfrm>
+                    <a:prstGeom prst="rect">
+                      <a:avLst/>
+                    </a:prstGeom>
+                  </pic:spPr>
+                </pic:pic>
+              </a:graphicData>
+            </a:graphic>
+          </wp:inline>
+        </w:drawing>
+      </w:r>
+    </w:p>
+    <w:p>
+      <w:pPr>
+        <w:pStyle w:val="AckPara"/>
+        <w:rPr>
+          <w:sz w:val="22"/>
+          <w:lang w:eastAsia="it-IT"/>
+        </w:rPr>
+      </w:pPr>
+    </w:p>
+    <w:p>
+      <w:pPr>
+        <w:pStyle w:val="AckPara"/>
+        <w:jc w:val="center"/>
+        <w:rPr>
+          <w:sz w:val="22"/>
+          <w:lang w:eastAsia="it-IT"/>
+        </w:rPr>
+      </w:pPr>
+      <w:r>
+        <w:rPr>
+          <w:lang w:eastAsia="it-IT"/>
+        </w:rPr>
+        <w:t xml:space="preserve">Fig. </w:t>
+      </w:r>
+      <w:r>
+        <w:rPr>
+          <w:lang w:eastAsia="it-IT"/>
+        </w:rPr>
+        <w:t>7</w:t>
+      </w:r>
+      <w:r>
+        <w:rPr>
+          <w:lang w:eastAsia="it-IT"/>
+        </w:rPr>
+        <w:t xml:space="preserve"> </w:t>
+      </w:r>
+      <w:r>
+        <w:rPr>
+          <w:lang w:eastAsia="it-IT"/>
+        </w:rPr>
+        <w:t>Heat map between different review categories.</w:t>
+      </w:r>
+    </w:p>
+    <w:p>
+      <w:pPr>
+        <w:pStyle w:val="AckPara"/>
+        <w:rPr>
+          <w:sz w:val="22"/>
+          <w:lang w:eastAsia="it-IT"/>
         </w:rPr>
       </w:pPr>
     </w:p>
@@ -3927,6 +5521,208 @@
     </w:lvl>
   </w:abstractNum>
   <w:abstractNum w:abstractNumId="23" w15:restartNumberingAfterBreak="0">
+    <w:nsid w:val="591370C4"/>
+    <w:multiLevelType w:val="hybridMultilevel"/>
+    <w:tmpl w:val="F110836A"/>
+    <w:lvl w:ilvl="0" w:tplc="0409000F">
+      <w:start w:val="1"/>
+      <w:numFmt w:val="decimal"/>
+      <w:lvlText w:val="%1."/>
+      <w:lvlJc w:val="left"/>
+      <w:pPr>
+        <w:ind w:left="720" w:hanging="360"/>
+      </w:pPr>
+      <w:rPr>
+        <w:rFonts w:hint="default"/>
+      </w:rPr>
+    </w:lvl>
+    <w:lvl w:ilvl="1" w:tplc="04090019" w:tentative="1">
+      <w:start w:val="1"/>
+      <w:numFmt w:val="lowerLetter"/>
+      <w:lvlText w:val="%2."/>
+      <w:lvlJc w:val="left"/>
+      <w:pPr>
+        <w:ind w:left="1440" w:hanging="360"/>
+      </w:pPr>
+    </w:lvl>
+    <w:lvl w:ilvl="2" w:tplc="0409001B" w:tentative="1">
+      <w:start w:val="1"/>
+      <w:numFmt w:val="lowerRoman"/>
+      <w:lvlText w:val="%3."/>
+      <w:lvlJc w:val="right"/>
+      <w:pPr>
+        <w:ind w:left="2160" w:hanging="180"/>
+      </w:pPr>
+    </w:lvl>
+    <w:lvl w:ilvl="3" w:tplc="0409000F" w:tentative="1">
+      <w:start w:val="1"/>
+      <w:numFmt w:val="decimal"/>
+      <w:lvlText w:val="%4."/>
+      <w:lvlJc w:val="left"/>
+      <w:pPr>
+        <w:ind w:left="2880" w:hanging="360"/>
+      </w:pPr>
+    </w:lvl>
+    <w:lvl w:ilvl="4" w:tplc="04090019" w:tentative="1">
+      <w:start w:val="1"/>
+      <w:numFmt w:val="lowerLetter"/>
+      <w:lvlText w:val="%5."/>
+      <w:lvlJc w:val="left"/>
+      <w:pPr>
+        <w:ind w:left="3600" w:hanging="360"/>
+      </w:pPr>
+    </w:lvl>
+    <w:lvl w:ilvl="5" w:tplc="0409001B" w:tentative="1">
+      <w:start w:val="1"/>
+      <w:numFmt w:val="lowerRoman"/>
+      <w:lvlText w:val="%6."/>
+      <w:lvlJc w:val="right"/>
+      <w:pPr>
+        <w:ind w:left="4320" w:hanging="180"/>
+      </w:pPr>
+    </w:lvl>
+    <w:lvl w:ilvl="6" w:tplc="0409000F" w:tentative="1">
+      <w:start w:val="1"/>
+      <w:numFmt w:val="decimal"/>
+      <w:lvlText w:val="%7."/>
+      <w:lvlJc w:val="left"/>
+      <w:pPr>
+        <w:ind w:left="5040" w:hanging="360"/>
+      </w:pPr>
+    </w:lvl>
+    <w:lvl w:ilvl="7" w:tplc="04090019" w:tentative="1">
+      <w:start w:val="1"/>
+      <w:numFmt w:val="lowerLetter"/>
+      <w:lvlText w:val="%8."/>
+      <w:lvlJc w:val="left"/>
+      <w:pPr>
+        <w:ind w:left="5760" w:hanging="360"/>
+      </w:pPr>
+    </w:lvl>
+    <w:lvl w:ilvl="8" w:tplc="0409001B" w:tentative="1">
+      <w:start w:val="1"/>
+      <w:numFmt w:val="lowerRoman"/>
+      <w:lvlText w:val="%9."/>
+      <w:lvlJc w:val="right"/>
+      <w:pPr>
+        <w:ind w:left="6480" w:hanging="180"/>
+      </w:pPr>
+    </w:lvl>
+  </w:abstractNum>
+  <w:abstractNum w:abstractNumId="24" w15:restartNumberingAfterBreak="0">
+    <w:nsid w:val="5C696145"/>
+    <w:multiLevelType w:val="hybridMultilevel"/>
+    <w:tmpl w:val="BF3010A2"/>
+    <w:lvl w:ilvl="0" w:tplc="04090001">
+      <w:start w:val="1"/>
+      <w:numFmt w:val="bullet"/>
+      <w:lvlText w:val=""/>
+      <w:lvlJc w:val="left"/>
+      <w:pPr>
+        <w:ind w:left="720" w:hanging="360"/>
+      </w:pPr>
+      <w:rPr>
+        <w:rFonts w:ascii="Symbol" w:hAnsi="Symbol" w:hint="default"/>
+      </w:rPr>
+    </w:lvl>
+    <w:lvl w:ilvl="1" w:tplc="04090003" w:tentative="1">
+      <w:start w:val="1"/>
+      <w:numFmt w:val="bullet"/>
+      <w:lvlText w:val="o"/>
+      <w:lvlJc w:val="left"/>
+      <w:pPr>
+        <w:ind w:left="1440" w:hanging="360"/>
+      </w:pPr>
+      <w:rPr>
+        <w:rFonts w:ascii="Courier New" w:hAnsi="Courier New" w:cs="Courier New" w:hint="default"/>
+      </w:rPr>
+    </w:lvl>
+    <w:lvl w:ilvl="2" w:tplc="04090005" w:tentative="1">
+      <w:start w:val="1"/>
+      <w:numFmt w:val="bullet"/>
+      <w:lvlText w:val=""/>
+      <w:lvlJc w:val="left"/>
+      <w:pPr>
+        <w:ind w:left="2160" w:hanging="360"/>
+      </w:pPr>
+      <w:rPr>
+        <w:rFonts w:ascii="Wingdings" w:hAnsi="Wingdings" w:hint="default"/>
+      </w:rPr>
+    </w:lvl>
+    <w:lvl w:ilvl="3" w:tplc="04090001" w:tentative="1">
+      <w:start w:val="1"/>
+      <w:numFmt w:val="bullet"/>
+      <w:lvlText w:val=""/>
+      <w:lvlJc w:val="left"/>
+      <w:pPr>
+        <w:ind w:left="2880" w:hanging="360"/>
+      </w:pPr>
+      <w:rPr>
+        <w:rFonts w:ascii="Symbol" w:hAnsi="Symbol" w:hint="default"/>
+      </w:rPr>
+    </w:lvl>
+    <w:lvl w:ilvl="4" w:tplc="04090003" w:tentative="1">
+      <w:start w:val="1"/>
+      <w:numFmt w:val="bullet"/>
+      <w:lvlText w:val="o"/>
+      <w:lvlJc w:val="left"/>
+      <w:pPr>
+        <w:ind w:left="3600" w:hanging="360"/>
+      </w:pPr>
+      <w:rPr>
+        <w:rFonts w:ascii="Courier New" w:hAnsi="Courier New" w:cs="Courier New" w:hint="default"/>
+      </w:rPr>
+    </w:lvl>
+    <w:lvl w:ilvl="5" w:tplc="04090005" w:tentative="1">
+      <w:start w:val="1"/>
+      <w:numFmt w:val="bullet"/>
+      <w:lvlText w:val=""/>
+      <w:lvlJc w:val="left"/>
+      <w:pPr>
+        <w:ind w:left="4320" w:hanging="360"/>
+      </w:pPr>
+      <w:rPr>
+        <w:rFonts w:ascii="Wingdings" w:hAnsi="Wingdings" w:hint="default"/>
+      </w:rPr>
+    </w:lvl>
+    <w:lvl w:ilvl="6" w:tplc="04090001" w:tentative="1">
+      <w:start w:val="1"/>
+      <w:numFmt w:val="bullet"/>
+      <w:lvlText w:val=""/>
+      <w:lvlJc w:val="left"/>
+      <w:pPr>
+        <w:ind w:left="5040" w:hanging="360"/>
+      </w:pPr>
+      <w:rPr>
+        <w:rFonts w:ascii="Symbol" w:hAnsi="Symbol" w:hint="default"/>
+      </w:rPr>
+    </w:lvl>
+    <w:lvl w:ilvl="7" w:tplc="04090003" w:tentative="1">
+      <w:start w:val="1"/>
+      <w:numFmt w:val="bullet"/>
+      <w:lvlText w:val="o"/>
+      <w:lvlJc w:val="left"/>
+      <w:pPr>
+        <w:ind w:left="5760" w:hanging="360"/>
+      </w:pPr>
+      <w:rPr>
+        <w:rFonts w:ascii="Courier New" w:hAnsi="Courier New" w:cs="Courier New" w:hint="default"/>
+      </w:rPr>
+    </w:lvl>
+    <w:lvl w:ilvl="8" w:tplc="04090005" w:tentative="1">
+      <w:start w:val="1"/>
+      <w:numFmt w:val="bullet"/>
+      <w:lvlText w:val=""/>
+      <w:lvlJc w:val="left"/>
+      <w:pPr>
+        <w:ind w:left="6480" w:hanging="360"/>
+      </w:pPr>
+      <w:rPr>
+        <w:rFonts w:ascii="Wingdings" w:hAnsi="Wingdings" w:hint="default"/>
+      </w:rPr>
+    </w:lvl>
+  </w:abstractNum>
+  <w:abstractNum w:abstractNumId="25" w15:restartNumberingAfterBreak="0">
     <w:nsid w:val="5D223841"/>
     <w:multiLevelType w:val="hybridMultilevel"/>
     <w:tmpl w:val="84005AA2"/>
@@ -4039,7 +5835,7 @@
       </w:rPr>
     </w:lvl>
   </w:abstractNum>
-  <w:abstractNum w:abstractNumId="24" w15:restartNumberingAfterBreak="0">
+  <w:abstractNum w:abstractNumId="26" w15:restartNumberingAfterBreak="0">
     <w:nsid w:val="60560767"/>
     <w:multiLevelType w:val="multilevel"/>
     <w:tmpl w:val="0409001D"/>
@@ -4125,7 +5921,7 @@
       </w:pPr>
     </w:lvl>
   </w:abstractNum>
-  <w:abstractNum w:abstractNumId="25" w15:restartNumberingAfterBreak="0">
+  <w:abstractNum w:abstractNumId="27" w15:restartNumberingAfterBreak="0">
     <w:nsid w:val="612D4DC5"/>
     <w:multiLevelType w:val="hybridMultilevel"/>
     <w:tmpl w:val="C13A82DE"/>
@@ -4239,7 +6035,7 @@
       </w:rPr>
     </w:lvl>
   </w:abstractNum>
-  <w:abstractNum w:abstractNumId="26" w15:restartNumberingAfterBreak="0">
+  <w:abstractNum w:abstractNumId="28" w15:restartNumberingAfterBreak="0">
     <w:nsid w:val="6204797A"/>
     <w:multiLevelType w:val="hybridMultilevel"/>
     <w:tmpl w:val="E97A8A70"/>
@@ -4356,7 +6152,7 @@
       </w:pPr>
     </w:lvl>
   </w:abstractNum>
-  <w:abstractNum w:abstractNumId="27" w15:restartNumberingAfterBreak="0">
+  <w:abstractNum w:abstractNumId="29" w15:restartNumberingAfterBreak="0">
     <w:nsid w:val="67445E99"/>
     <w:multiLevelType w:val="multilevel"/>
     <w:tmpl w:val="9F46EC34"/>
@@ -4497,7 +6293,7 @@
       </w:rPr>
     </w:lvl>
   </w:abstractNum>
-  <w:abstractNum w:abstractNumId="28" w15:restartNumberingAfterBreak="0">
+  <w:abstractNum w:abstractNumId="30" w15:restartNumberingAfterBreak="0">
     <w:nsid w:val="6B415F8A"/>
     <w:multiLevelType w:val="multilevel"/>
     <w:tmpl w:val="0409001D"/>
@@ -4583,7 +6379,7 @@
       </w:pPr>
     </w:lvl>
   </w:abstractNum>
-  <w:abstractNum w:abstractNumId="29" w15:restartNumberingAfterBreak="0">
+  <w:abstractNum w:abstractNumId="31" w15:restartNumberingAfterBreak="0">
     <w:nsid w:val="6B8E7CF9"/>
     <w:multiLevelType w:val="hybridMultilevel"/>
     <w:tmpl w:val="4E7C556E"/>
@@ -4700,7 +6496,7 @@
       </w:pPr>
     </w:lvl>
   </w:abstractNum>
-  <w:abstractNum w:abstractNumId="30" w15:restartNumberingAfterBreak="0">
+  <w:abstractNum w:abstractNumId="32" w15:restartNumberingAfterBreak="0">
     <w:nsid w:val="799051AC"/>
     <w:multiLevelType w:val="multilevel"/>
     <w:tmpl w:val="04090023"/>
@@ -4791,7 +6587,7 @@
       </w:pPr>
     </w:lvl>
   </w:abstractNum>
-  <w:abstractNum w:abstractNumId="31" w15:restartNumberingAfterBreak="0">
+  <w:abstractNum w:abstractNumId="33" w15:restartNumberingAfterBreak="0">
     <w:nsid w:val="7AED203E"/>
     <w:multiLevelType w:val="hybridMultilevel"/>
     <w:tmpl w:val="2AFC6F36"/>
@@ -4877,7 +6673,7 @@
       </w:pPr>
     </w:lvl>
   </w:abstractNum>
-  <w:abstractNum w:abstractNumId="32" w15:restartNumberingAfterBreak="0">
+  <w:abstractNum w:abstractNumId="34" w15:restartNumberingAfterBreak="0">
     <w:nsid w:val="7E7B01F4"/>
     <w:multiLevelType w:val="hybridMultilevel"/>
     <w:tmpl w:val="4EF20644"/>
@@ -4990,7 +6786,7 @@
     </w:lvl>
   </w:abstractNum>
   <w:num w:numId="1" w16cid:durableId="1567035713">
-    <w:abstractNumId w:val="30"/>
+    <w:abstractNumId w:val="32"/>
   </w:num>
   <w:num w:numId="2" w16cid:durableId="785197781">
     <w:abstractNumId w:val="15"/>
@@ -4999,7 +6795,7 @@
     <w:abstractNumId w:val="10"/>
   </w:num>
   <w:num w:numId="4" w16cid:durableId="1579486041">
-    <w:abstractNumId w:val="29"/>
+    <w:abstractNumId w:val="31"/>
   </w:num>
   <w:num w:numId="5" w16cid:durableId="399601787">
     <w:abstractNumId w:val="20"/>
@@ -5008,13 +6804,13 @@
     <w:abstractNumId w:val="16"/>
   </w:num>
   <w:num w:numId="7" w16cid:durableId="280959291">
-    <w:abstractNumId w:val="27"/>
+    <w:abstractNumId w:val="29"/>
   </w:num>
   <w:num w:numId="8" w16cid:durableId="29694617">
     <w:abstractNumId w:val="22"/>
   </w:num>
   <w:num w:numId="9" w16cid:durableId="349142995">
-    <w:abstractNumId w:val="26"/>
+    <w:abstractNumId w:val="28"/>
   </w:num>
   <w:num w:numId="10" w16cid:durableId="1867910551">
     <w:abstractNumId w:val="9"/>
@@ -5050,19 +6846,19 @@
     <w:abstractNumId w:val="21"/>
   </w:num>
   <w:num w:numId="21" w16cid:durableId="2092000536">
-    <w:abstractNumId w:val="25"/>
+    <w:abstractNumId w:val="27"/>
   </w:num>
   <w:num w:numId="22" w16cid:durableId="535236992">
-    <w:abstractNumId w:val="32"/>
+    <w:abstractNumId w:val="34"/>
   </w:num>
   <w:num w:numId="23" w16cid:durableId="999042529">
     <w:abstractNumId w:val="14"/>
   </w:num>
   <w:num w:numId="24" w16cid:durableId="804353009">
-    <w:abstractNumId w:val="28"/>
+    <w:abstractNumId w:val="30"/>
   </w:num>
   <w:num w:numId="25" w16cid:durableId="413283797">
-    <w:abstractNumId w:val="24"/>
+    <w:abstractNumId w:val="26"/>
   </w:num>
   <w:num w:numId="26" w16cid:durableId="58865476">
     <w:abstractNumId w:val="17"/>
@@ -5135,13 +6931,19 @@
     <w:abstractNumId w:val="12"/>
   </w:num>
   <w:num w:numId="32" w16cid:durableId="34279637">
-    <w:abstractNumId w:val="23"/>
+    <w:abstractNumId w:val="25"/>
   </w:num>
   <w:num w:numId="33" w16cid:durableId="481121148">
-    <w:abstractNumId w:val="31"/>
+    <w:abstractNumId w:val="33"/>
   </w:num>
   <w:num w:numId="34" w16cid:durableId="416366039">
     <w:abstractNumId w:val="11"/>
+  </w:num>
+  <w:num w:numId="35" w16cid:durableId="344330116">
+    <w:abstractNumId w:val="23"/>
+  </w:num>
+  <w:num w:numId="36" w16cid:durableId="2062942506">
+    <w:abstractNumId w:val="24"/>
   </w:num>
   <w:numIdMacAtCleanup w:val="22"/>
 </w:numbering>
@@ -6610,10 +8412,9 @@
     <w:name w:val="AckPara"/>
     <w:autoRedefine/>
     <w:qFormat/>
-    <w:rsid w:val="00586A35"/>
+    <w:rsid w:val="006E5965"/>
     <w:pPr>
       <w:spacing w:line="264" w:lineRule="auto"/>
-      <w:jc w:val="both"/>
     </w:pPr>
     <w:rPr>
       <w:rFonts w:ascii="Linux Libertine" w:eastAsiaTheme="minorHAnsi" w:hAnsi="Linux Libertine" w:cstheme="minorBidi"/>
@@ -11258,10 +13059,6 @@
 </file>
 
 <file path=customXml/item1.xml><?xml version="1.0" encoding="utf-8"?>
-<b:Sources xmlns:b="http://schemas.openxmlformats.org/officeDocument/2006/bibliography" xmlns="http://schemas.openxmlformats.org/officeDocument/2006/bibliography" SelectedStyle="\APA.XSL" StyleName="APA"/>
-</file>
-
-<file path=customXml/item2.xml><?xml version="1.0" encoding="utf-8"?>
 <Workflow version="v.1.13">
   <Filtration versionrequired="True" status="DONE" StartTime="25-07-2014 13:27:04" EndTime="25-07-2014 13:28:29">
     <Mandatory>
@@ -11439,16 +13236,20 @@
 </Workflow>
 </file>
 
+<file path=customXml/item2.xml><?xml version="1.0" encoding="utf-8"?>
+<b:Sources xmlns:b="http://schemas.openxmlformats.org/officeDocument/2006/bibliography" xmlns="http://schemas.openxmlformats.org/officeDocument/2006/bibliography" SelectedStyle="\APA.XSL" StyleName="APA"/>
+</file>
+
 <file path=customXml/itemProps1.xml><?xml version="1.0" encoding="utf-8"?>
+<ds:datastoreItem xmlns:ds="http://schemas.openxmlformats.org/officeDocument/2006/customXml" ds:itemID="{4D45DBA2-DCF6-46BF-858B-9A8CC8161B4D}">
+  <ds:schemaRefs/>
+</ds:datastoreItem>
+</file>
+
+<file path=customXml/itemProps2.xml><?xml version="1.0" encoding="utf-8"?>
 <ds:datastoreItem xmlns:ds="http://schemas.openxmlformats.org/officeDocument/2006/customXml" ds:itemID="{B589180B-96F4-4B3D-93D7-E2C64345EF74}">
   <ds:schemaRefs>
     <ds:schemaRef ds:uri="http://schemas.openxmlformats.org/officeDocument/2006/bibliography"/>
   </ds:schemaRefs>
 </ds:datastoreItem>
-</file>
-
-<file path=customXml/itemProps2.xml><?xml version="1.0" encoding="utf-8"?>
-<ds:datastoreItem xmlns:ds="http://schemas.openxmlformats.org/officeDocument/2006/customXml" ds:itemID="{4D45DBA2-DCF6-46BF-858B-9A8CC8161B4D}">
-  <ds:schemaRefs/>
-</ds:datastoreItem>
 </file>
--- a/Group6_BeerPreferencesAcrossAmerica_part3.docx
+++ b/Group6_BeerPreferencesAcrossAmerica_part3.docx
@@ -181,34 +181,14 @@
           <w:docGrid w:linePitch="360"/>
         </w:sectPr>
       </w:pPr>
-      <w:proofErr w:type="spellStart"/>
       <w:r>
         <w:rPr>
           <w:rStyle w:val="FirstName"/>
           <w:sz w:val="22"/>
           <w14:ligatures w14:val="standard"/>
         </w:rPr>
-        <w:t>Guanbo</w:t>
-      </w:r>
-      <w:proofErr w:type="spellEnd"/>
-      <w:r>
-        <w:rPr>
-          <w:rStyle w:val="FirstName"/>
-          <w:sz w:val="22"/>
-          <w14:ligatures w14:val="standard"/>
-        </w:rPr>
-        <w:t xml:space="preserve"> </w:t>
-      </w:r>
-      <w:proofErr w:type="spellStart"/>
-      <w:r>
-        <w:rPr>
-          <w:rStyle w:val="FirstName"/>
-          <w:sz w:val="22"/>
-          <w14:ligatures w14:val="standard"/>
-        </w:rPr>
-        <w:t>Bian</w:t>
-      </w:r>
-      <w:proofErr w:type="spellEnd"/>
+        <w:t>Guanbo Bian</w:t>
+      </w:r>
       <w:r>
         <w:rPr>
           <w:sz w:val="22"/>
@@ -257,7 +237,9 @@
       <w:pPr>
         <w:pStyle w:val="AbsHead"/>
       </w:pPr>
-      <w:proofErr w:type="spellStart"/>
+      <w:r>
+        <w:t xml:space="preserve">1. </w:t>
+      </w:r>
       <w:r>
         <w:t>Problem</w:t>
       </w:r>
@@ -265,11 +247,7 @@
         <w:t>-</w:t>
       </w:r>
       <w:r>
-        <w:t>Statement</w:t>
-      </w:r>
-      <w:proofErr w:type="spellEnd"/>
-      <w:r>
-        <w:t>/Motivation</w:t>
+        <w:t>Statement/Motivation</w:t>
       </w:r>
     </w:p>
     <w:p>
@@ -492,6 +470,22 @@
           <w14:ligatures w14:val="standard"/>
         </w:rPr>
       </w:pPr>
+    </w:p>
+    <w:p>
+      <w:pPr>
+        <w:pStyle w:val="CCSHead"/>
+        <w:rPr>
+          <w:lang w:eastAsia="it-IT"/>
+          <w14:ligatures w14:val="standard"/>
+        </w:rPr>
+      </w:pPr>
+      <w:r>
+        <w:rPr>
+          <w:lang w:eastAsia="it-IT"/>
+          <w14:ligatures w14:val="standard"/>
+        </w:rPr>
+        <w:t xml:space="preserve">2. </w:t>
+      </w:r>
       <w:r>
         <w:rPr>
           <w:lang w:eastAsia="it-IT"/>
@@ -667,9 +661,27 @@
         <w:pStyle w:val="Head1"/>
         <w:spacing w:before="380"/>
         <w:rPr>
-          <w14:ligatures w14:val="standard"/>
-        </w:rPr>
-      </w:pPr>
+          <w:rStyle w:val="Label"/>
+          <w14:ligatures w14:val="standard"/>
+        </w:rPr>
+      </w:pPr>
+    </w:p>
+    <w:p>
+      <w:pPr>
+        <w:pStyle w:val="Head1"/>
+        <w:spacing w:before="380"/>
+        <w:rPr>
+          <w14:ligatures w14:val="standard"/>
+        </w:rPr>
+      </w:pPr>
+      <w:r>
+        <w:rPr>
+          <w:rStyle w:val="Label"/>
+          <w14:ligatures w14:val="standard"/>
+        </w:rPr>
+        <w:lastRenderedPageBreak/>
+        <w:t xml:space="preserve">3. </w:t>
+      </w:r>
       <w:r>
         <w:rPr>
           <w:rStyle w:val="Label"/>
@@ -695,7 +707,6 @@
           <w:lang w:eastAsia="it-IT"/>
           <w14:ligatures w14:val="standard"/>
         </w:rPr>
-        <w:lastRenderedPageBreak/>
         <w:t xml:space="preserve">The data set used for this project is from a set of reviews on the popular beer ranking website and online community, Beer Advocate. Beer Advocate was founded in 1996 and provides a variety of ways for users to rate beers, write reviews, and post to forums. The website also posts style guides and news about beer festivals, education, and trends. The data provided by Beer Advocate is neatly provided in a csv file on Kaggle for use in data science projects. </w:t>
       </w:r>
       <w:r>
@@ -815,33 +826,11 @@
           <w:sz w:val="22"/>
         </w:rPr>
       </w:pPr>
-      <w:proofErr w:type="spellStart"/>
-      <w:r>
-        <w:rPr>
-          <w:sz w:val="22"/>
-        </w:rPr>
-        <w:t>beer_</w:t>
-      </w:r>
-      <w:proofErr w:type="gramStart"/>
-      <w:r>
-        <w:rPr>
-          <w:sz w:val="22"/>
-        </w:rPr>
-        <w:t>ABV</w:t>
-      </w:r>
-      <w:proofErr w:type="spellEnd"/>
-      <w:r>
-        <w:rPr>
-          <w:sz w:val="22"/>
-        </w:rPr>
-        <w:t xml:space="preserve"> :</w:t>
-      </w:r>
-      <w:proofErr w:type="gramEnd"/>
-      <w:r>
-        <w:rPr>
-          <w:sz w:val="22"/>
-        </w:rPr>
-        <w:t xml:space="preserve"> Alcohol by volume content of a beer</w:t>
+      <w:r>
+        <w:rPr>
+          <w:sz w:val="22"/>
+        </w:rPr>
+        <w:t>beer_ABV : Alcohol by volume content of a beer</w:t>
       </w:r>
     </w:p>
     <w:p>
@@ -855,33 +844,11 @@
           <w:sz w:val="22"/>
         </w:rPr>
       </w:pPr>
-      <w:proofErr w:type="spellStart"/>
-      <w:r>
-        <w:rPr>
-          <w:sz w:val="22"/>
-        </w:rPr>
-        <w:t>beer_</w:t>
-      </w:r>
-      <w:proofErr w:type="gramStart"/>
-      <w:r>
-        <w:rPr>
-          <w:sz w:val="22"/>
-        </w:rPr>
-        <w:t>beerId</w:t>
-      </w:r>
-      <w:proofErr w:type="spellEnd"/>
-      <w:r>
-        <w:rPr>
-          <w:sz w:val="22"/>
-        </w:rPr>
-        <w:t xml:space="preserve"> :</w:t>
-      </w:r>
-      <w:proofErr w:type="gramEnd"/>
-      <w:r>
-        <w:rPr>
-          <w:sz w:val="22"/>
-        </w:rPr>
-        <w:t xml:space="preserve"> Unique ID for beer identification</w:t>
+      <w:r>
+        <w:rPr>
+          <w:sz w:val="22"/>
+        </w:rPr>
+        <w:t>beer_beerId : Unique ID for beer identification</w:t>
       </w:r>
     </w:p>
     <w:p>
@@ -895,33 +862,11 @@
           <w:sz w:val="22"/>
         </w:rPr>
       </w:pPr>
-      <w:proofErr w:type="spellStart"/>
-      <w:r>
-        <w:rPr>
-          <w:sz w:val="22"/>
-        </w:rPr>
-        <w:t>beer_</w:t>
-      </w:r>
-      <w:proofErr w:type="gramStart"/>
-      <w:r>
-        <w:rPr>
-          <w:sz w:val="22"/>
-        </w:rPr>
-        <w:t>brewerId</w:t>
-      </w:r>
-      <w:proofErr w:type="spellEnd"/>
-      <w:r>
-        <w:rPr>
-          <w:sz w:val="22"/>
-        </w:rPr>
-        <w:t xml:space="preserve"> :</w:t>
-      </w:r>
-      <w:proofErr w:type="gramEnd"/>
-      <w:r>
-        <w:rPr>
-          <w:sz w:val="22"/>
-        </w:rPr>
-        <w:t xml:space="preserve"> Unique ID identifying the brewer</w:t>
+      <w:r>
+        <w:rPr>
+          <w:sz w:val="22"/>
+        </w:rPr>
+        <w:t>beer_brewerId : Unique ID identifying the brewer</w:t>
       </w:r>
     </w:p>
     <w:p>
@@ -935,33 +880,11 @@
           <w:sz w:val="22"/>
         </w:rPr>
       </w:pPr>
-      <w:proofErr w:type="spellStart"/>
-      <w:r>
-        <w:rPr>
-          <w:sz w:val="22"/>
-        </w:rPr>
-        <w:t>beer_</w:t>
-      </w:r>
-      <w:proofErr w:type="gramStart"/>
-      <w:r>
-        <w:rPr>
-          <w:sz w:val="22"/>
-        </w:rPr>
-        <w:t>name</w:t>
-      </w:r>
-      <w:proofErr w:type="spellEnd"/>
-      <w:r>
-        <w:rPr>
-          <w:sz w:val="22"/>
-        </w:rPr>
-        <w:t xml:space="preserve"> :</w:t>
-      </w:r>
-      <w:proofErr w:type="gramEnd"/>
-      <w:r>
-        <w:rPr>
-          <w:sz w:val="22"/>
-        </w:rPr>
-        <w:t xml:space="preserve"> Name of the beer</w:t>
+      <w:r>
+        <w:rPr>
+          <w:sz w:val="22"/>
+        </w:rPr>
+        <w:t>beer_name : Name of the beer</w:t>
       </w:r>
     </w:p>
     <w:p>
@@ -975,33 +898,11 @@
           <w:sz w:val="22"/>
         </w:rPr>
       </w:pPr>
-      <w:proofErr w:type="spellStart"/>
-      <w:r>
-        <w:rPr>
-          <w:sz w:val="22"/>
-        </w:rPr>
-        <w:t>beer_</w:t>
-      </w:r>
-      <w:proofErr w:type="gramStart"/>
-      <w:r>
-        <w:rPr>
-          <w:sz w:val="22"/>
-        </w:rPr>
-        <w:t>style</w:t>
-      </w:r>
-      <w:proofErr w:type="spellEnd"/>
-      <w:r>
-        <w:rPr>
-          <w:sz w:val="22"/>
-        </w:rPr>
-        <w:t xml:space="preserve"> :</w:t>
-      </w:r>
-      <w:proofErr w:type="gramEnd"/>
-      <w:r>
-        <w:rPr>
-          <w:sz w:val="22"/>
-        </w:rPr>
-        <w:t xml:space="preserve"> Beer Category</w:t>
+      <w:r>
+        <w:rPr>
+          <w:sz w:val="22"/>
+        </w:rPr>
+        <w:t>beer_style : Beer Category</w:t>
       </w:r>
     </w:p>
     <w:p>
@@ -1015,33 +916,11 @@
           <w:sz w:val="22"/>
         </w:rPr>
       </w:pPr>
-      <w:proofErr w:type="spellStart"/>
-      <w:r>
-        <w:rPr>
-          <w:sz w:val="22"/>
-        </w:rPr>
-        <w:t>review_appearance</w:t>
-      </w:r>
-      <w:proofErr w:type="spellEnd"/>
-      <w:r>
-        <w:rPr>
-          <w:sz w:val="22"/>
-        </w:rPr>
-        <w:t>: Rating based on how the beer looks [</w:t>
-      </w:r>
-      <w:proofErr w:type="gramStart"/>
-      <w:r>
-        <w:rPr>
-          <w:sz w:val="22"/>
-        </w:rPr>
-        <w:t>Range :</w:t>
-      </w:r>
-      <w:proofErr w:type="gramEnd"/>
-      <w:r>
-        <w:rPr>
-          <w:sz w:val="22"/>
-        </w:rPr>
-        <w:t xml:space="preserve"> 1-5]</w:t>
+      <w:r>
+        <w:rPr>
+          <w:sz w:val="22"/>
+        </w:rPr>
+        <w:t>review_appearance: Rating based on how the beer looks [Range : 1-5]</w:t>
       </w:r>
     </w:p>
     <w:p>
@@ -1055,33 +934,11 @@
           <w:sz w:val="22"/>
         </w:rPr>
       </w:pPr>
-      <w:proofErr w:type="spellStart"/>
-      <w:r>
-        <w:rPr>
-          <w:sz w:val="22"/>
-        </w:rPr>
-        <w:t>review_</w:t>
-      </w:r>
-      <w:proofErr w:type="gramStart"/>
-      <w:r>
-        <w:rPr>
-          <w:sz w:val="22"/>
-        </w:rPr>
-        <w:t>palatte</w:t>
-      </w:r>
-      <w:proofErr w:type="spellEnd"/>
-      <w:r>
-        <w:rPr>
-          <w:sz w:val="22"/>
-        </w:rPr>
-        <w:t xml:space="preserve"> :</w:t>
-      </w:r>
-      <w:proofErr w:type="gramEnd"/>
-      <w:r>
-        <w:rPr>
-          <w:sz w:val="22"/>
-        </w:rPr>
-        <w:t xml:space="preserve"> Rating based on how the beer interacts with the palate [Range : 1-5]</w:t>
+      <w:r>
+        <w:rPr>
+          <w:sz w:val="22"/>
+        </w:rPr>
+        <w:t>review_palatte : Rating based on how the beer interacts with the palate [Range : 1-5]</w:t>
       </w:r>
     </w:p>
     <w:p>
@@ -1095,33 +952,11 @@
           <w:sz w:val="22"/>
         </w:rPr>
       </w:pPr>
-      <w:proofErr w:type="spellStart"/>
-      <w:r>
-        <w:rPr>
-          <w:sz w:val="22"/>
-        </w:rPr>
-        <w:t>review_</w:t>
-      </w:r>
-      <w:proofErr w:type="gramStart"/>
-      <w:r>
-        <w:rPr>
-          <w:sz w:val="22"/>
-        </w:rPr>
-        <w:t>overall</w:t>
-      </w:r>
-      <w:proofErr w:type="spellEnd"/>
-      <w:r>
-        <w:rPr>
-          <w:sz w:val="22"/>
-        </w:rPr>
-        <w:t xml:space="preserve"> :</w:t>
-      </w:r>
-      <w:proofErr w:type="gramEnd"/>
-      <w:r>
-        <w:rPr>
-          <w:sz w:val="22"/>
-        </w:rPr>
-        <w:t xml:space="preserve"> Overall experience of the beer is combined in this rating [Range : 1-5]</w:t>
+      <w:r>
+        <w:rPr>
+          <w:sz w:val="22"/>
+        </w:rPr>
+        <w:t>review_overall : Overall experience of the beer is combined in this rating [Range : 1-5]</w:t>
       </w:r>
     </w:p>
     <w:p>
@@ -1135,33 +970,11 @@
           <w:sz w:val="22"/>
         </w:rPr>
       </w:pPr>
-      <w:proofErr w:type="spellStart"/>
-      <w:r>
-        <w:rPr>
-          <w:sz w:val="22"/>
-        </w:rPr>
-        <w:t>review_</w:t>
-      </w:r>
-      <w:proofErr w:type="gramStart"/>
-      <w:r>
-        <w:rPr>
-          <w:sz w:val="22"/>
-        </w:rPr>
-        <w:t>taste</w:t>
-      </w:r>
-      <w:proofErr w:type="spellEnd"/>
-      <w:r>
-        <w:rPr>
-          <w:sz w:val="22"/>
-        </w:rPr>
-        <w:t xml:space="preserve"> :</w:t>
-      </w:r>
-      <w:proofErr w:type="gramEnd"/>
-      <w:r>
-        <w:rPr>
-          <w:sz w:val="22"/>
-        </w:rPr>
-        <w:t xml:space="preserve"> Rating based on how the beer actually tastes [Range : 1-5]</w:t>
+      <w:r>
+        <w:rPr>
+          <w:sz w:val="22"/>
+        </w:rPr>
+        <w:t>review_taste : Rating based on how the beer actually tastes [Range : 1-5]</w:t>
       </w:r>
     </w:p>
     <w:p>
@@ -1175,19 +988,11 @@
           <w:sz w:val="22"/>
         </w:rPr>
       </w:pPr>
-      <w:proofErr w:type="spellStart"/>
-      <w:r>
-        <w:rPr>
-          <w:sz w:val="22"/>
-        </w:rPr>
-        <w:t>review_profileName</w:t>
-      </w:r>
-      <w:proofErr w:type="spellEnd"/>
-      <w:r>
-        <w:rPr>
-          <w:sz w:val="22"/>
-        </w:rPr>
-        <w:t>: Reviewer’s profile name / user ID</w:t>
+      <w:r>
+        <w:rPr>
+          <w:sz w:val="22"/>
+        </w:rPr>
+        <w:t>review_profileName: Reviewer’s profile name / user ID</w:t>
       </w:r>
     </w:p>
     <w:p>
@@ -1201,33 +1006,11 @@
           <w:sz w:val="22"/>
         </w:rPr>
       </w:pPr>
-      <w:proofErr w:type="spellStart"/>
-      <w:r>
-        <w:rPr>
-          <w:sz w:val="22"/>
-        </w:rPr>
-        <w:t>review_</w:t>
-      </w:r>
-      <w:proofErr w:type="gramStart"/>
-      <w:r>
-        <w:rPr>
-          <w:sz w:val="22"/>
-        </w:rPr>
-        <w:t>aroma</w:t>
-      </w:r>
-      <w:proofErr w:type="spellEnd"/>
-      <w:r>
-        <w:rPr>
-          <w:sz w:val="22"/>
-        </w:rPr>
-        <w:t xml:space="preserve"> :</w:t>
-      </w:r>
-      <w:proofErr w:type="gramEnd"/>
-      <w:r>
-        <w:rPr>
-          <w:sz w:val="22"/>
-        </w:rPr>
-        <w:t xml:space="preserve"> Rating based on how the beer smells [Range : 1-5]</w:t>
+      <w:r>
+        <w:rPr>
+          <w:sz w:val="22"/>
+        </w:rPr>
+        <w:t>review_aroma : Rating based on how the beer smells [Range : 1-5]</w:t>
       </w:r>
     </w:p>
     <w:p>
@@ -1241,33 +1024,11 @@
           <w:sz w:val="22"/>
         </w:rPr>
       </w:pPr>
-      <w:proofErr w:type="spellStart"/>
-      <w:r>
-        <w:rPr>
-          <w:sz w:val="22"/>
-        </w:rPr>
-        <w:t>review_</w:t>
-      </w:r>
-      <w:proofErr w:type="gramStart"/>
-      <w:r>
-        <w:rPr>
-          <w:sz w:val="22"/>
-        </w:rPr>
-        <w:t>text</w:t>
-      </w:r>
-      <w:proofErr w:type="spellEnd"/>
-      <w:r>
-        <w:rPr>
-          <w:sz w:val="22"/>
-        </w:rPr>
-        <w:t xml:space="preserve"> :</w:t>
-      </w:r>
-      <w:proofErr w:type="gramEnd"/>
-      <w:r>
-        <w:rPr>
-          <w:sz w:val="22"/>
-        </w:rPr>
-        <w:t xml:space="preserve"> Review comments/observations in text format</w:t>
+      <w:r>
+        <w:rPr>
+          <w:sz w:val="22"/>
+        </w:rPr>
+        <w:t>review_text : Review comments/observations in text format</w:t>
       </w:r>
     </w:p>
     <w:p>
@@ -1281,33 +1042,11 @@
           <w:sz w:val="22"/>
         </w:rPr>
       </w:pPr>
-      <w:proofErr w:type="spellStart"/>
-      <w:r>
-        <w:rPr>
-          <w:sz w:val="22"/>
-        </w:rPr>
-        <w:t>review_</w:t>
-      </w:r>
-      <w:proofErr w:type="gramStart"/>
-      <w:r>
-        <w:rPr>
-          <w:sz w:val="22"/>
-        </w:rPr>
-        <w:t>time</w:t>
-      </w:r>
-      <w:proofErr w:type="spellEnd"/>
-      <w:r>
-        <w:rPr>
-          <w:sz w:val="22"/>
-        </w:rPr>
-        <w:t xml:space="preserve"> :</w:t>
-      </w:r>
-      <w:proofErr w:type="gramEnd"/>
-      <w:r>
-        <w:rPr>
-          <w:sz w:val="22"/>
-        </w:rPr>
-        <w:t xml:space="preserve"> Time in UNIX format when review was recorded</w:t>
+      <w:r>
+        <w:rPr>
+          <w:sz w:val="22"/>
+        </w:rPr>
+        <w:t>review_time : Time in UNIX format when review was recorded</w:t>
       </w:r>
     </w:p>
     <w:p>
@@ -1388,6 +1127,7 @@
       </w:pPr>
       <w:r>
         <w:rPr>
+          <w:noProof/>
           <w:sz w:val="22"/>
           <w:lang w:eastAsia="ja-JP"/>
           <w14:ligatures w14:val="standard"/>
@@ -1461,6 +1201,13 @@
           <w:rStyle w:val="Label"/>
           <w14:ligatures w14:val="standard"/>
         </w:rPr>
+        <w:t xml:space="preserve">4. </w:t>
+      </w:r>
+      <w:r>
+        <w:rPr>
+          <w:rStyle w:val="Label"/>
+          <w14:ligatures w14:val="standard"/>
+        </w:rPr>
         <w:t>Evaluation Method</w:t>
       </w:r>
     </w:p>
@@ -1527,27 +1274,7 @@
           <w:lang w:eastAsia="it-IT"/>
           <w14:ligatures w14:val="standard"/>
         </w:rPr>
-        <w:t xml:space="preserve">K-fold Cross-Validation: This is an extension of cross-validation where the dataset is divided into K equal-sized folds. The model is trained K times, each time using K-1 folds as the training set and </w:t>
-      </w:r>
-      <w:proofErr w:type="gramStart"/>
-      <w:r>
-        <w:rPr>
-          <w:sz w:val="22"/>
-          <w:szCs w:val="28"/>
-          <w:lang w:eastAsia="it-IT"/>
-          <w14:ligatures w14:val="standard"/>
-        </w:rPr>
-        <w:t>one fold</w:t>
-      </w:r>
-      <w:proofErr w:type="gramEnd"/>
-      <w:r>
-        <w:rPr>
-          <w:sz w:val="22"/>
-          <w:szCs w:val="28"/>
-          <w:lang w:eastAsia="it-IT"/>
-          <w14:ligatures w14:val="standard"/>
-        </w:rPr>
-        <w:t xml:space="preserve"> as the validation set. The results are averaged to obtain an overall performance measure.</w:t>
+        <w:t>K-fold Cross-Validation: This is an extension of cross-validation where the dataset is divided into K equal-sized folds. The model is trained K times, each time using K-1 folds as the training set and one fold as the validation set. The results are averaged to obtain an overall performance measure.</w:t>
       </w:r>
     </w:p>
     <w:p>
@@ -1694,6 +1421,12 @@
         <w:rPr>
           <w14:ligatures w14:val="standard"/>
         </w:rPr>
+        <w:t xml:space="preserve">5. </w:t>
+      </w:r>
+      <w:r>
+        <w:rPr>
+          <w14:ligatures w14:val="standard"/>
+        </w:rPr>
         <w:t>Tools</w:t>
       </w:r>
     </w:p>
@@ -1769,7 +1502,6 @@
           <w:sz w:val="22"/>
           <w:szCs w:val="28"/>
         </w:rPr>
-        <w:lastRenderedPageBreak/>
         <w:t>NumPy</w:t>
       </w:r>
       <w:r>
@@ -1951,7 +1683,6 @@
           <w14:ligatures w14:val="standard"/>
         </w:rPr>
       </w:pPr>
-      <w:proofErr w:type="spellStart"/>
       <w:r>
         <w:rPr>
           <w:i/>
@@ -1961,45 +1692,12 @@
         </w:rPr>
         <w:t>PyTorch</w:t>
       </w:r>
-      <w:proofErr w:type="spellEnd"/>
       <w:r>
         <w:rPr>
           <w:sz w:val="22"/>
           <w:szCs w:val="28"/>
         </w:rPr>
-        <w:t xml:space="preserve">: If time allows and we are able to dive into neural networks, we can use </w:t>
-      </w:r>
-      <w:proofErr w:type="spellStart"/>
-      <w:r>
-        <w:rPr>
-          <w:sz w:val="22"/>
-          <w:szCs w:val="28"/>
-        </w:rPr>
-        <w:t>PyTorch</w:t>
-      </w:r>
-      <w:proofErr w:type="spellEnd"/>
-      <w:r>
-        <w:rPr>
-          <w:sz w:val="22"/>
-          <w:szCs w:val="28"/>
-        </w:rPr>
-        <w:t xml:space="preserve"> to build and create deep learning models. </w:t>
-      </w:r>
-      <w:proofErr w:type="spellStart"/>
-      <w:r>
-        <w:rPr>
-          <w:sz w:val="22"/>
-          <w:szCs w:val="28"/>
-        </w:rPr>
-        <w:t>PyTorch</w:t>
-      </w:r>
-      <w:proofErr w:type="spellEnd"/>
-      <w:r>
-        <w:rPr>
-          <w:sz w:val="22"/>
-          <w:szCs w:val="28"/>
-        </w:rPr>
-        <w:t xml:space="preserve"> is a machine learning framework that can be used for natural</w:t>
+        <w:t>: If time allows and we are able to dive into neural networks, we can use PyTorch to build and create deep learning models. PyTorch is a machine learning framework that can be used for natural</w:t>
       </w:r>
       <w:r>
         <w:rPr>
@@ -2028,6 +1726,12 @@
           <w14:ligatures w14:val="standard"/>
         </w:rPr>
       </w:pPr>
+      <w:r>
+        <w:rPr>
+          <w14:ligatures w14:val="standard"/>
+        </w:rPr>
+        <w:t xml:space="preserve">6. </w:t>
+      </w:r>
       <w:r>
         <w:rPr>
           <w14:ligatures w14:val="standard"/>
@@ -2179,23 +1883,14 @@
           <w:sz w:val="22"/>
           <w:lang w:eastAsia="it-IT"/>
         </w:rPr>
-        <w:t xml:space="preserve">Development of predictive models and exploration of machine learning libraries and processes. </w:t>
-      </w:r>
-      <w:proofErr w:type="spellStart"/>
-      <w:r>
-        <w:rPr>
-          <w:sz w:val="22"/>
-          <w:lang w:eastAsia="it-IT"/>
-        </w:rPr>
-        <w:t>Nueral</w:t>
-      </w:r>
-      <w:proofErr w:type="spellEnd"/>
-      <w:r>
-        <w:rPr>
-          <w:sz w:val="22"/>
-          <w:lang w:eastAsia="it-IT"/>
-        </w:rPr>
-        <w:t xml:space="preserve"> network machine learning</w:t>
+        <w:t xml:space="preserve">Development of predictive models and exploration of machine learning libraries and processes. Nueral network machine </w:t>
+      </w:r>
+      <w:r>
+        <w:rPr>
+          <w:sz w:val="22"/>
+          <w:lang w:eastAsia="it-IT"/>
+        </w:rPr>
+        <w:t>learning</w:t>
       </w:r>
       <w:r>
         <w:rPr>
@@ -2264,9 +1959,244 @@
     </w:p>
     <w:p>
       <w:pPr>
+        <w:pStyle w:val="AckHead"/>
+        <w:rPr>
+          <w14:ligatures w14:val="standard"/>
+        </w:rPr>
+      </w:pPr>
+      <w:r>
+        <w:rPr>
+          <w14:ligatures w14:val="standard"/>
+        </w:rPr>
+        <w:t xml:space="preserve">6.1 </w:t>
+      </w:r>
+      <w:r>
+        <w:rPr>
+          <w14:ligatures w14:val="standard"/>
+        </w:rPr>
+        <w:t>Milestones</w:t>
+      </w:r>
+      <w:r>
+        <w:rPr>
+          <w14:ligatures w14:val="standard"/>
+        </w:rPr>
+        <w:t xml:space="preserve"> Completed</w:t>
+      </w:r>
+    </w:p>
+    <w:p>
+      <w:pPr>
         <w:pStyle w:val="AckPara"/>
         <w:rPr>
           <w:sz w:val="22"/>
+          <w:lang w:eastAsia="it-IT"/>
+        </w:rPr>
+      </w:pPr>
+      <w:r>
+        <w:rPr>
+          <w:sz w:val="22"/>
+          <w:lang w:eastAsia="it-IT"/>
+        </w:rPr>
+        <w:t>The following milestones have been completed:</w:t>
+      </w:r>
+    </w:p>
+    <w:p>
+      <w:pPr>
+        <w:pStyle w:val="AckPara"/>
+        <w:numPr>
+          <w:ilvl w:val="0"/>
+          <w:numId w:val="37"/>
+        </w:numPr>
+        <w:rPr>
+          <w:sz w:val="22"/>
+          <w:lang w:eastAsia="it-IT"/>
+        </w:rPr>
+      </w:pPr>
+      <w:r>
+        <w:rPr>
+          <w:sz w:val="22"/>
+          <w:lang w:eastAsia="it-IT"/>
+        </w:rPr>
+        <w:t>Data set and project goals identified</w:t>
+      </w:r>
+    </w:p>
+    <w:p>
+      <w:pPr>
+        <w:pStyle w:val="AckPara"/>
+        <w:numPr>
+          <w:ilvl w:val="0"/>
+          <w:numId w:val="37"/>
+        </w:numPr>
+        <w:rPr>
+          <w:sz w:val="22"/>
+          <w:lang w:eastAsia="it-IT"/>
+        </w:rPr>
+      </w:pPr>
+      <w:r>
+        <w:rPr>
+          <w:sz w:val="22"/>
+          <w:lang w:eastAsia="it-IT"/>
+        </w:rPr>
+        <w:t>Data set preprocessed and cleaned. A subset of data is currently being tested on prior to involving the full data set. Outliers dropped and null values are filled in appropriately.</w:t>
+      </w:r>
+    </w:p>
+    <w:p>
+      <w:pPr>
+        <w:pStyle w:val="AckPara"/>
+        <w:numPr>
+          <w:ilvl w:val="0"/>
+          <w:numId w:val="37"/>
+        </w:numPr>
+        <w:rPr>
+          <w:sz w:val="22"/>
+          <w:lang w:eastAsia="it-IT"/>
+        </w:rPr>
+      </w:pPr>
+      <w:r>
+        <w:rPr>
+          <w:sz w:val="22"/>
+          <w:lang w:eastAsia="it-IT"/>
+        </w:rPr>
+        <w:t>Exploratory data analysis and visualizations completed along with correlation analysis</w:t>
+      </w:r>
+      <w:r>
+        <w:rPr>
+          <w:sz w:val="22"/>
+          <w:lang w:eastAsia="it-IT"/>
+        </w:rPr>
+        <w:t>.</w:t>
+      </w:r>
+    </w:p>
+    <w:p>
+      <w:pPr>
+        <w:pStyle w:val="AckPara"/>
+        <w:rPr>
+          <w:sz w:val="22"/>
+          <w:lang w:eastAsia="it-IT"/>
+        </w:rPr>
+      </w:pPr>
+    </w:p>
+    <w:p>
+      <w:pPr>
+        <w:pStyle w:val="AckHead"/>
+        <w:rPr>
+          <w14:ligatures w14:val="standard"/>
+        </w:rPr>
+      </w:pPr>
+      <w:r>
+        <w:rPr>
+          <w14:ligatures w14:val="standard"/>
+        </w:rPr>
+        <w:t xml:space="preserve">6.2 </w:t>
+      </w:r>
+      <w:r>
+        <w:rPr>
+          <w14:ligatures w14:val="standard"/>
+        </w:rPr>
+        <w:t>Milestones</w:t>
+      </w:r>
+      <w:r>
+        <w:rPr>
+          <w14:ligatures w14:val="standard"/>
+        </w:rPr>
+        <w:t xml:space="preserve"> To</w:t>
+      </w:r>
+      <w:r>
+        <w:rPr>
+          <w14:ligatures w14:val="standard"/>
+        </w:rPr>
+        <w:t xml:space="preserve"> do</w:t>
+      </w:r>
+    </w:p>
+    <w:p>
+      <w:pPr>
+        <w:pStyle w:val="AckPara"/>
+        <w:rPr>
+          <w:sz w:val="22"/>
+          <w:lang w:eastAsia="it-IT"/>
+        </w:rPr>
+      </w:pPr>
+      <w:r>
+        <w:rPr>
+          <w:sz w:val="22"/>
+          <w:lang w:eastAsia="it-IT"/>
+        </w:rPr>
+        <w:t>The following milestones have yet to be done:</w:t>
+      </w:r>
+    </w:p>
+    <w:p>
+      <w:pPr>
+        <w:pStyle w:val="AckPara"/>
+        <w:numPr>
+          <w:ilvl w:val="0"/>
+          <w:numId w:val="38"/>
+        </w:numPr>
+        <w:rPr>
+          <w:sz w:val="22"/>
+          <w:lang w:eastAsia="it-IT"/>
+        </w:rPr>
+      </w:pPr>
+      <w:r>
+        <w:rPr>
+          <w:sz w:val="22"/>
+          <w:lang w:eastAsia="it-IT"/>
+        </w:rPr>
+        <w:t>Week 11: Development of predictive models and exploration of machine learning libraries and processes. Nueral network machine learning processes will be added if time allows.</w:t>
+      </w:r>
+    </w:p>
+    <w:p>
+      <w:pPr>
+        <w:pStyle w:val="AckPara"/>
+        <w:numPr>
+          <w:ilvl w:val="0"/>
+          <w:numId w:val="38"/>
+        </w:numPr>
+        <w:rPr>
+          <w:sz w:val="22"/>
+          <w:lang w:eastAsia="it-IT"/>
+        </w:rPr>
+      </w:pPr>
+      <w:r>
+        <w:rPr>
+          <w:sz w:val="22"/>
+          <w:lang w:eastAsia="it-IT"/>
+        </w:rPr>
+        <w:t>Week 12 and 13: Write final project report and prepare presentation. Prepare for peer evaluation.</w:t>
+      </w:r>
+    </w:p>
+    <w:p>
+      <w:pPr>
+        <w:pStyle w:val="AckPara"/>
+        <w:rPr>
+          <w:sz w:val="22"/>
+          <w:lang w:eastAsia="it-IT"/>
+        </w:rPr>
+      </w:pPr>
+    </w:p>
+    <w:p>
+      <w:pPr>
+        <w:pStyle w:val="AckHead"/>
+        <w:rPr>
+          <w14:ligatures w14:val="standard"/>
+        </w:rPr>
+      </w:pPr>
+      <w:r>
+        <w:rPr>
+          <w14:ligatures w14:val="standard"/>
+        </w:rPr>
+        <w:t xml:space="preserve">7. </w:t>
+      </w:r>
+      <w:r>
+        <w:rPr>
+          <w14:ligatures w14:val="standard"/>
+        </w:rPr>
+        <w:t>Results so far</w:t>
+      </w:r>
+    </w:p>
+    <w:p>
+      <w:pPr>
+        <w:pStyle w:val="AckPara"/>
+        <w:rPr>
+          <w:sz w:val="22"/>
           <w:lang w:eastAsia="zh-CN"/>
         </w:rPr>
       </w:pPr>
@@ -2289,6 +2219,7 @@
       <w:pPr>
         <w:pStyle w:val="AckPara"/>
         <w:rPr>
+          <w:sz w:val="22"/>
           <w:lang w:eastAsia="zh-CN"/>
         </w:rPr>
       </w:pPr>
@@ -2297,6 +2228,48 @@
       <w:pPr>
         <w:pStyle w:val="AckPara"/>
         <w:rPr>
+          <w:sz w:val="22"/>
+          <w:lang w:eastAsia="zh-CN"/>
+        </w:rPr>
+      </w:pPr>
+      <w:r>
+        <w:rPr>
+          <w:sz w:val="22"/>
+          <w:lang w:eastAsia="zh-CN"/>
+        </w:rPr>
+        <w:t>Of importance is the fact that while there is clearly correlation between review metrics and beer types, the breweries rank differently with respect to taste and appearance, for example. It cannot be assumed that a given brewery will rank similarly across all metrics. Further analysis will need to be done to determine this effect.</w:t>
+      </w:r>
+    </w:p>
+    <w:p>
+      <w:pPr>
+        <w:pStyle w:val="AckPara"/>
+        <w:rPr>
+          <w:sz w:val="22"/>
+          <w:lang w:eastAsia="zh-CN"/>
+        </w:rPr>
+      </w:pPr>
+    </w:p>
+    <w:p>
+      <w:pPr>
+        <w:pStyle w:val="AckPara"/>
+        <w:rPr>
+          <w:sz w:val="22"/>
+          <w:lang w:eastAsia="zh-CN"/>
+        </w:rPr>
+      </w:pPr>
+    </w:p>
+    <w:p>
+      <w:pPr>
+        <w:pStyle w:val="AckPara"/>
+        <w:rPr>
+          <w:lang w:eastAsia="zh-CN"/>
+        </w:rPr>
+      </w:pPr>
+    </w:p>
+    <w:p>
+      <w:pPr>
+        <w:pStyle w:val="AckPara"/>
+        <w:rPr>
           <w:lang w:eastAsia="it-IT"/>
         </w:rPr>
       </w:pPr>
@@ -2305,6 +2278,7 @@
           <w:noProof/>
           <w:lang w:eastAsia="it-IT"/>
         </w:rPr>
+        <w:lastRenderedPageBreak/>
         <w:drawing>
           <wp:inline distT="0" distB="0" distL="0" distR="0" wp14:anchorId="6D247B8D" wp14:editId="7BC4D24C">
             <wp:extent cx="3048000" cy="4043045"/>
@@ -2405,7 +2379,6 @@
           <w:noProof/>
           <w:lang w:eastAsia="it-IT"/>
         </w:rPr>
-        <w:lastRenderedPageBreak/>
         <w:drawing>
           <wp:inline distT="0" distB="0" distL="0" distR="0" wp14:anchorId="484EE237" wp14:editId="289F6265">
             <wp:extent cx="3048000" cy="4067810"/>
@@ -2475,19 +2448,7 @@
         <w:rPr>
           <w:lang w:eastAsia="it-IT"/>
         </w:rPr>
-        <w:t xml:space="preserve">Fig. </w:t>
-      </w:r>
-      <w:r>
-        <w:rPr>
-          <w:lang w:eastAsia="it-IT"/>
-        </w:rPr>
-        <w:t>2</w:t>
-      </w:r>
-      <w:r>
-        <w:rPr>
-          <w:lang w:eastAsia="it-IT"/>
-        </w:rPr>
-        <w:t xml:space="preserve"> The appearance and taste </w:t>
+        <w:t xml:space="preserve">Fig. 2 The appearance and taste </w:t>
       </w:r>
       <w:r>
         <w:rPr>
@@ -2526,6 +2487,7 @@
           <w:noProof/>
           <w:lang w:eastAsia="it-IT"/>
         </w:rPr>
+        <w:lastRenderedPageBreak/>
         <w:drawing>
           <wp:inline distT="0" distB="0" distL="0" distR="0" wp14:anchorId="574A1F2B" wp14:editId="2288261F">
             <wp:extent cx="3048000" cy="4062730"/>
@@ -2587,31 +2549,7 @@
         <w:rPr>
           <w:lang w:eastAsia="it-IT"/>
         </w:rPr>
-        <w:t xml:space="preserve">Fig. </w:t>
-      </w:r>
-      <w:r>
-        <w:rPr>
-          <w:lang w:eastAsia="it-IT"/>
-        </w:rPr>
-        <w:t>3</w:t>
-      </w:r>
-      <w:r>
-        <w:rPr>
-          <w:lang w:eastAsia="it-IT"/>
-        </w:rPr>
-        <w:t xml:space="preserve"> The appearance and taste ranking by beer </w:t>
-      </w:r>
-      <w:r>
-        <w:rPr>
-          <w:lang w:eastAsia="it-IT"/>
-        </w:rPr>
-        <w:t>style</w:t>
-      </w:r>
-      <w:r>
-        <w:rPr>
-          <w:lang w:eastAsia="it-IT"/>
-        </w:rPr>
-        <w:t>.</w:t>
+        <w:t>Fig. 3 The appearance and taste ranking by beer style.</w:t>
       </w:r>
     </w:p>
     <w:p>
@@ -2638,21 +2576,12 @@
           <w:lang w:eastAsia="it-IT"/>
         </w:rPr>
       </w:pPr>
-      <w:proofErr w:type="gramStart"/>
-      <w:r>
-        <w:rPr>
-          <w:sz w:val="22"/>
-          <w:lang w:eastAsia="it-IT"/>
-        </w:rPr>
-        <w:t>Next</w:t>
-      </w:r>
-      <w:proofErr w:type="gramEnd"/>
-      <w:r>
-        <w:rPr>
-          <w:sz w:val="22"/>
-          <w:lang w:eastAsia="it-IT"/>
-        </w:rPr>
-        <w:t xml:space="preserve"> we explore the histogram of review scores to check what the scores are clustered.</w:t>
+      <w:r>
+        <w:rPr>
+          <w:sz w:val="22"/>
+          <w:lang w:eastAsia="it-IT"/>
+        </w:rPr>
+        <w:t>Next we explore the histogram of review scores to check what the scores are clustered.</w:t>
       </w:r>
     </w:p>
     <w:p>
@@ -2743,19 +2672,7 @@
         <w:rPr>
           <w:lang w:eastAsia="it-IT"/>
         </w:rPr>
-        <w:t xml:space="preserve">Fig. </w:t>
-      </w:r>
-      <w:r>
-        <w:rPr>
-          <w:lang w:eastAsia="it-IT"/>
-        </w:rPr>
-        <w:t>4</w:t>
-      </w:r>
-      <w:r>
-        <w:rPr>
-          <w:lang w:eastAsia="it-IT"/>
-        </w:rPr>
-        <w:t xml:space="preserve"> </w:t>
+        <w:t xml:space="preserve">Fig. 4 </w:t>
       </w:r>
       <w:r>
         <w:rPr>
@@ -2792,7 +2709,6 @@
           <w:noProof/>
           <w:lang w:eastAsia="it-IT"/>
         </w:rPr>
-        <w:lastRenderedPageBreak/>
         <w:drawing>
           <wp:inline distT="0" distB="0" distL="0" distR="0" wp14:anchorId="613D1A6D" wp14:editId="4D363E89">
             <wp:extent cx="3048000" cy="2199005"/>
@@ -2855,19 +2771,7 @@
         <w:rPr>
           <w:lang w:eastAsia="it-IT"/>
         </w:rPr>
-        <w:t xml:space="preserve">Fig. </w:t>
-      </w:r>
-      <w:r>
-        <w:rPr>
-          <w:lang w:eastAsia="it-IT"/>
-        </w:rPr>
-        <w:t>5</w:t>
-      </w:r>
-      <w:r>
-        <w:rPr>
-          <w:lang w:eastAsia="it-IT"/>
-        </w:rPr>
-        <w:t xml:space="preserve"> </w:t>
+        <w:t xml:space="preserve">Fig. 5 </w:t>
       </w:r>
       <w:r>
         <w:rPr>
@@ -2936,23 +2840,7 @@
           <w:sz w:val="22"/>
           <w:lang w:eastAsia="it-IT"/>
         </w:rPr>
-        <w:t xml:space="preserve">in brewery, which is indicated as </w:t>
-      </w:r>
-      <w:proofErr w:type="spellStart"/>
-      <w:r>
-        <w:rPr>
-          <w:sz w:val="22"/>
-          <w:lang w:eastAsia="it-IT"/>
-        </w:rPr>
-        <w:t>review_abv</w:t>
-      </w:r>
-      <w:proofErr w:type="spellEnd"/>
-      <w:r>
-        <w:rPr>
-          <w:sz w:val="22"/>
-          <w:lang w:eastAsia="it-IT"/>
-        </w:rPr>
-        <w:t xml:space="preserve"> in the dataset.  The plot below is showing the top 20 breweries in terms of alcohol</w:t>
+        <w:t>in brewery, which is indicated as review_abv in the dataset.  The plot below is showing the top 20 breweries in terms of alcohol</w:t>
       </w:r>
       <w:r>
         <w:rPr>
@@ -2981,6 +2869,7 @@
       </w:pPr>
       <w:r>
         <w:rPr>
+          <w:noProof/>
           <w:sz w:val="22"/>
           <w:lang w:eastAsia="it-IT"/>
         </w:rPr>
@@ -3034,19 +2923,7 @@
         <w:rPr>
           <w:lang w:eastAsia="it-IT"/>
         </w:rPr>
-        <w:t xml:space="preserve">Fig. </w:t>
-      </w:r>
-      <w:r>
-        <w:rPr>
-          <w:lang w:eastAsia="it-IT"/>
-        </w:rPr>
-        <w:t>6</w:t>
-      </w:r>
-      <w:r>
-        <w:rPr>
-          <w:lang w:eastAsia="it-IT"/>
-        </w:rPr>
-        <w:t xml:space="preserve"> </w:t>
+        <w:t xml:space="preserve">Fig. 6 </w:t>
       </w:r>
       <w:r>
         <w:rPr>
@@ -3111,6 +2988,7 @@
       </w:pPr>
       <w:r>
         <w:rPr>
+          <w:noProof/>
           <w:sz w:val="22"/>
           <w:lang w:eastAsia="it-IT"/>
         </w:rPr>
@@ -3164,13 +3042,7 @@
         <w:rPr>
           <w:lang w:eastAsia="it-IT"/>
         </w:rPr>
-        <w:t xml:space="preserve">Fig. </w:t>
-      </w:r>
-      <w:r>
-        <w:rPr>
-          <w:lang w:eastAsia="it-IT"/>
-        </w:rPr>
-        <w:t>7 correlation matrix of review dimensions.</w:t>
+        <w:t>Fig. 7 correlation matrix of review dimensions.</w:t>
       </w:r>
     </w:p>
     <w:p>
@@ -3204,21 +3076,8 @@
           <w:sz w:val="22"/>
           <w:lang w:eastAsia="it-IT"/>
         </w:rPr>
-        <w:t xml:space="preserve">From the </w:t>
-      </w:r>
-      <w:r>
-        <w:rPr>
-          <w:sz w:val="22"/>
-          <w:lang w:eastAsia="it-IT"/>
-        </w:rPr>
-        <w:t>correlation matrix</w:t>
-      </w:r>
-      <w:r>
-        <w:rPr>
-          <w:sz w:val="22"/>
-          <w:lang w:eastAsia="it-IT"/>
-        </w:rPr>
-        <w:t xml:space="preserve"> we can see that appearance has </w:t>
+        <w:lastRenderedPageBreak/>
+        <w:t xml:space="preserve">From the correlation matrix we can see that appearance has </w:t>
       </w:r>
       <w:r>
         <w:rPr>
@@ -3256,6 +3115,7 @@
       </w:pPr>
       <w:r>
         <w:rPr>
+          <w:noProof/>
           <w:sz w:val="22"/>
           <w:lang w:eastAsia="it-IT"/>
         </w:rPr>
@@ -3318,25 +3178,7 @@
         <w:rPr>
           <w:lang w:eastAsia="it-IT"/>
         </w:rPr>
-        <w:t xml:space="preserve">Fig. </w:t>
-      </w:r>
-      <w:r>
-        <w:rPr>
-          <w:lang w:eastAsia="it-IT"/>
-        </w:rPr>
-        <w:t>7</w:t>
-      </w:r>
-      <w:r>
-        <w:rPr>
-          <w:lang w:eastAsia="it-IT"/>
-        </w:rPr>
-        <w:t xml:space="preserve"> </w:t>
-      </w:r>
-      <w:r>
-        <w:rPr>
-          <w:lang w:eastAsia="it-IT"/>
-        </w:rPr>
-        <w:t>Heat map between different review categories.</w:t>
+        <w:t>Fig. 7 Heat map between different review categories.</w:t>
       </w:r>
     </w:p>
     <w:p>
@@ -3405,23 +3247,7 @@
           <w:rFonts w:eastAsia="Times New Roman"/>
           <w:sz w:val="22"/>
         </w:rPr>
-        <w:t xml:space="preserve"> P.A.S., et al. “Alcoholic Beverages and </w:t>
-      </w:r>
-      <w:proofErr w:type="spellStart"/>
-      <w:r>
-        <w:rPr>
-          <w:rFonts w:eastAsia="Times New Roman"/>
-          <w:sz w:val="22"/>
-        </w:rPr>
-        <w:t>Diatary</w:t>
-      </w:r>
-      <w:proofErr w:type="spellEnd"/>
-      <w:r>
-        <w:rPr>
-          <w:rFonts w:eastAsia="Times New Roman"/>
-          <w:sz w:val="22"/>
-        </w:rPr>
-        <w:t xml:space="preserve"> Habits: A Systematic Literature Review.” </w:t>
+        <w:t xml:space="preserve"> P.A.S., et al. “Alcoholic Beverages and Diatary Habits: A Systematic Literature Review.” </w:t>
       </w:r>
       <w:r>
         <w:rPr>
@@ -3439,7 +3265,6 @@
         </w:rPr>
         <w:t xml:space="preserve"> 61, no. 1 (2013): 1-12. </w:t>
       </w:r>
-      <w:proofErr w:type="gramStart"/>
       <w:r>
         <w:rPr>
           <w:rFonts w:eastAsia="Times New Roman"/>
@@ -3452,28 +3277,20 @@
           <w:rFonts w:eastAsia="Times New Roman"/>
           <w:sz w:val="22"/>
         </w:rPr>
-        <w:t>io:10.1016/j.appet</w:t>
-      </w:r>
-      <w:proofErr w:type="gramEnd"/>
+        <w:t>io:10.1016/j.appet.2012</w:t>
+      </w:r>
       <w:r>
         <w:rPr>
           <w:rFonts w:eastAsia="Times New Roman"/>
           <w:sz w:val="22"/>
         </w:rPr>
-        <w:t>.2012</w:t>
+        <w:t>.10.001.</w:t>
       </w:r>
       <w:r>
         <w:rPr>
           <w:rFonts w:eastAsia="Times New Roman"/>
           <w:sz w:val="22"/>
         </w:rPr>
-        <w:t>.10.001.</w:t>
-      </w:r>
-      <w:r>
-        <w:rPr>
-          <w:rFonts w:eastAsia="Times New Roman"/>
-          <w:sz w:val="22"/>
-        </w:rPr>
         <w:t xml:space="preserve"> </w:t>
       </w:r>
     </w:p>
@@ -3508,25 +3325,7 @@
           <w:szCs w:val="34"/>
           <w14:ligatures w14:val="standard"/>
         </w:rPr>
-        <w:t>Calvo-</w:t>
-      </w:r>
-      <w:proofErr w:type="spellStart"/>
-      <w:r>
-        <w:rPr>
-          <w:sz w:val="22"/>
-          <w:szCs w:val="34"/>
-          <w14:ligatures w14:val="standard"/>
-        </w:rPr>
-        <w:t>Porral</w:t>
-      </w:r>
-      <w:proofErr w:type="spellEnd"/>
-      <w:r>
-        <w:rPr>
-          <w:sz w:val="22"/>
-          <w:szCs w:val="34"/>
-          <w14:ligatures w14:val="standard"/>
-        </w:rPr>
-        <w:t xml:space="preserve">, M., et al. “Measuring consumers’ preferences for craft beer attributes through Best-Worst Scaling.” </w:t>
+        <w:t xml:space="preserve">Calvo-Porral, M., et al. “Measuring consumers’ preferences for craft beer attributes through Best-Worst Scaling.” </w:t>
       </w:r>
       <w:r>
         <w:rPr>
@@ -3578,25 +3377,7 @@
           <w:szCs w:val="34"/>
           <w14:ligatures w14:val="standard"/>
         </w:rPr>
-        <w:t xml:space="preserve">Finley, J.W. “The Science of Beer: How Data Can Reveal Our </w:t>
-      </w:r>
-      <w:proofErr w:type="spellStart"/>
-      <w:r>
-        <w:rPr>
-          <w:sz w:val="22"/>
-          <w:szCs w:val="34"/>
-          <w14:ligatures w14:val="standard"/>
-        </w:rPr>
-        <w:t>Favrotie</w:t>
-      </w:r>
-      <w:proofErr w:type="spellEnd"/>
-      <w:r>
-        <w:rPr>
-          <w:sz w:val="22"/>
-          <w:szCs w:val="34"/>
-          <w14:ligatures w14:val="standard"/>
-        </w:rPr>
-        <w:t xml:space="preserve"> Styles.” </w:t>
+        <w:t xml:space="preserve">Finley, J.W. “The Science of Beer: How Data Can Reveal Our Favrotie Styles.” </w:t>
       </w:r>
       <w:r>
         <w:rPr>
@@ -5037,6 +4818,95 @@
     </w:lvl>
   </w:abstractNum>
   <w:abstractNum w:abstractNumId="18" w15:restartNumberingAfterBreak="0">
+    <w:nsid w:val="3CC059AC"/>
+    <w:multiLevelType w:val="hybridMultilevel"/>
+    <w:tmpl w:val="A9407DD8"/>
+    <w:lvl w:ilvl="0" w:tplc="0409000F">
+      <w:start w:val="1"/>
+      <w:numFmt w:val="decimal"/>
+      <w:lvlText w:val="%1."/>
+      <w:lvlJc w:val="left"/>
+      <w:pPr>
+        <w:ind w:left="720" w:hanging="360"/>
+      </w:pPr>
+      <w:rPr>
+        <w:rFonts w:hint="default"/>
+      </w:rPr>
+    </w:lvl>
+    <w:lvl w:ilvl="1" w:tplc="04090019" w:tentative="1">
+      <w:start w:val="1"/>
+      <w:numFmt w:val="lowerLetter"/>
+      <w:lvlText w:val="%2."/>
+      <w:lvlJc w:val="left"/>
+      <w:pPr>
+        <w:ind w:left="1440" w:hanging="360"/>
+      </w:pPr>
+    </w:lvl>
+    <w:lvl w:ilvl="2" w:tplc="0409001B" w:tentative="1">
+      <w:start w:val="1"/>
+      <w:numFmt w:val="lowerRoman"/>
+      <w:lvlText w:val="%3."/>
+      <w:lvlJc w:val="right"/>
+      <w:pPr>
+        <w:ind w:left="2160" w:hanging="180"/>
+      </w:pPr>
+    </w:lvl>
+    <w:lvl w:ilvl="3" w:tplc="0409000F" w:tentative="1">
+      <w:start w:val="1"/>
+      <w:numFmt w:val="decimal"/>
+      <w:lvlText w:val="%4."/>
+      <w:lvlJc w:val="left"/>
+      <w:pPr>
+        <w:ind w:left="2880" w:hanging="360"/>
+      </w:pPr>
+    </w:lvl>
+    <w:lvl w:ilvl="4" w:tplc="04090019" w:tentative="1">
+      <w:start w:val="1"/>
+      <w:numFmt w:val="lowerLetter"/>
+      <w:lvlText w:val="%5."/>
+      <w:lvlJc w:val="left"/>
+      <w:pPr>
+        <w:ind w:left="3600" w:hanging="360"/>
+      </w:pPr>
+    </w:lvl>
+    <w:lvl w:ilvl="5" w:tplc="0409001B" w:tentative="1">
+      <w:start w:val="1"/>
+      <w:numFmt w:val="lowerRoman"/>
+      <w:lvlText w:val="%6."/>
+      <w:lvlJc w:val="right"/>
+      <w:pPr>
+        <w:ind w:left="4320" w:hanging="180"/>
+      </w:pPr>
+    </w:lvl>
+    <w:lvl w:ilvl="6" w:tplc="0409000F" w:tentative="1">
+      <w:start w:val="1"/>
+      <w:numFmt w:val="decimal"/>
+      <w:lvlText w:val="%7."/>
+      <w:lvlJc w:val="left"/>
+      <w:pPr>
+        <w:ind w:left="5040" w:hanging="360"/>
+      </w:pPr>
+    </w:lvl>
+    <w:lvl w:ilvl="7" w:tplc="04090019" w:tentative="1">
+      <w:start w:val="1"/>
+      <w:numFmt w:val="lowerLetter"/>
+      <w:lvlText w:val="%8."/>
+      <w:lvlJc w:val="left"/>
+      <w:pPr>
+        <w:ind w:left="5760" w:hanging="360"/>
+      </w:pPr>
+    </w:lvl>
+    <w:lvl w:ilvl="8" w:tplc="0409001B" w:tentative="1">
+      <w:start w:val="1"/>
+      <w:numFmt w:val="lowerRoman"/>
+      <w:lvlText w:val="%9."/>
+      <w:lvlJc w:val="right"/>
+      <w:pPr>
+        <w:ind w:left="6480" w:hanging="180"/>
+      </w:pPr>
+    </w:lvl>
+  </w:abstractNum>
+  <w:abstractNum w:abstractNumId="19" w15:restartNumberingAfterBreak="0">
     <w:nsid w:val="3E35302A"/>
     <w:multiLevelType w:val="multilevel"/>
     <w:tmpl w:val="D2D257EA"/>
@@ -5149,7 +5019,7 @@
       </w:pPr>
     </w:lvl>
   </w:abstractNum>
-  <w:abstractNum w:abstractNumId="19" w15:restartNumberingAfterBreak="0">
+  <w:abstractNum w:abstractNumId="20" w15:restartNumberingAfterBreak="0">
     <w:nsid w:val="40733874"/>
     <w:multiLevelType w:val="hybridMultilevel"/>
     <w:tmpl w:val="F8B865E2"/>
@@ -5235,7 +5105,7 @@
       </w:pPr>
     </w:lvl>
   </w:abstractNum>
-  <w:abstractNum w:abstractNumId="20" w15:restartNumberingAfterBreak="0">
+  <w:abstractNum w:abstractNumId="21" w15:restartNumberingAfterBreak="0">
     <w:nsid w:val="46876897"/>
     <w:multiLevelType w:val="hybridMultilevel"/>
     <w:tmpl w:val="9284396A"/>
@@ -5352,7 +5222,7 @@
       </w:pPr>
     </w:lvl>
   </w:abstractNum>
-  <w:abstractNum w:abstractNumId="21" w15:restartNumberingAfterBreak="0">
+  <w:abstractNum w:abstractNumId="22" w15:restartNumberingAfterBreak="0">
     <w:nsid w:val="52CA544A"/>
     <w:multiLevelType w:val="singleLevel"/>
     <w:tmpl w:val="AED6D67E"/>
@@ -5379,7 +5249,96 @@
       </w:rPr>
     </w:lvl>
   </w:abstractNum>
-  <w:abstractNum w:abstractNumId="22" w15:restartNumberingAfterBreak="0">
+  <w:abstractNum w:abstractNumId="23" w15:restartNumberingAfterBreak="0">
+    <w:nsid w:val="5321649C"/>
+    <w:multiLevelType w:val="hybridMultilevel"/>
+    <w:tmpl w:val="193C7EB2"/>
+    <w:lvl w:ilvl="0" w:tplc="0409000F">
+      <w:start w:val="1"/>
+      <w:numFmt w:val="decimal"/>
+      <w:lvlText w:val="%1."/>
+      <w:lvlJc w:val="left"/>
+      <w:pPr>
+        <w:ind w:left="720" w:hanging="360"/>
+      </w:pPr>
+      <w:rPr>
+        <w:rFonts w:hint="default"/>
+      </w:rPr>
+    </w:lvl>
+    <w:lvl w:ilvl="1" w:tplc="04090019" w:tentative="1">
+      <w:start w:val="1"/>
+      <w:numFmt w:val="lowerLetter"/>
+      <w:lvlText w:val="%2."/>
+      <w:lvlJc w:val="left"/>
+      <w:pPr>
+        <w:ind w:left="1440" w:hanging="360"/>
+      </w:pPr>
+    </w:lvl>
+    <w:lvl w:ilvl="2" w:tplc="0409001B" w:tentative="1">
+      <w:start w:val="1"/>
+      <w:numFmt w:val="lowerRoman"/>
+      <w:lvlText w:val="%3."/>
+      <w:lvlJc w:val="right"/>
+      <w:pPr>
+        <w:ind w:left="2160" w:hanging="180"/>
+      </w:pPr>
+    </w:lvl>
+    <w:lvl w:ilvl="3" w:tplc="0409000F" w:tentative="1">
+      <w:start w:val="1"/>
+      <w:numFmt w:val="decimal"/>
+      <w:lvlText w:val="%4."/>
+      <w:lvlJc w:val="left"/>
+      <w:pPr>
+        <w:ind w:left="2880" w:hanging="360"/>
+      </w:pPr>
+    </w:lvl>
+    <w:lvl w:ilvl="4" w:tplc="04090019" w:tentative="1">
+      <w:start w:val="1"/>
+      <w:numFmt w:val="lowerLetter"/>
+      <w:lvlText w:val="%5."/>
+      <w:lvlJc w:val="left"/>
+      <w:pPr>
+        <w:ind w:left="3600" w:hanging="360"/>
+      </w:pPr>
+    </w:lvl>
+    <w:lvl w:ilvl="5" w:tplc="0409001B" w:tentative="1">
+      <w:start w:val="1"/>
+      <w:numFmt w:val="lowerRoman"/>
+      <w:lvlText w:val="%6."/>
+      <w:lvlJc w:val="right"/>
+      <w:pPr>
+        <w:ind w:left="4320" w:hanging="180"/>
+      </w:pPr>
+    </w:lvl>
+    <w:lvl w:ilvl="6" w:tplc="0409000F" w:tentative="1">
+      <w:start w:val="1"/>
+      <w:numFmt w:val="decimal"/>
+      <w:lvlText w:val="%7."/>
+      <w:lvlJc w:val="left"/>
+      <w:pPr>
+        <w:ind w:left="5040" w:hanging="360"/>
+      </w:pPr>
+    </w:lvl>
+    <w:lvl w:ilvl="7" w:tplc="04090019" w:tentative="1">
+      <w:start w:val="1"/>
+      <w:numFmt w:val="lowerLetter"/>
+      <w:lvlText w:val="%8."/>
+      <w:lvlJc w:val="left"/>
+      <w:pPr>
+        <w:ind w:left="5760" w:hanging="360"/>
+      </w:pPr>
+    </w:lvl>
+    <w:lvl w:ilvl="8" w:tplc="0409001B" w:tentative="1">
+      <w:start w:val="1"/>
+      <w:numFmt w:val="lowerRoman"/>
+      <w:lvlText w:val="%9."/>
+      <w:lvlJc w:val="right"/>
+      <w:pPr>
+        <w:ind w:left="6480" w:hanging="180"/>
+      </w:pPr>
+    </w:lvl>
+  </w:abstractNum>
+  <w:abstractNum w:abstractNumId="24" w15:restartNumberingAfterBreak="0">
     <w:nsid w:val="554B53A5"/>
     <w:multiLevelType w:val="multilevel"/>
     <w:tmpl w:val="1A2C5E10"/>
@@ -5520,7 +5479,7 @@
       </w:rPr>
     </w:lvl>
   </w:abstractNum>
-  <w:abstractNum w:abstractNumId="23" w15:restartNumberingAfterBreak="0">
+  <w:abstractNum w:abstractNumId="25" w15:restartNumberingAfterBreak="0">
     <w:nsid w:val="591370C4"/>
     <w:multiLevelType w:val="hybridMultilevel"/>
     <w:tmpl w:val="F110836A"/>
@@ -5609,7 +5568,7 @@
       </w:pPr>
     </w:lvl>
   </w:abstractNum>
-  <w:abstractNum w:abstractNumId="24" w15:restartNumberingAfterBreak="0">
+  <w:abstractNum w:abstractNumId="26" w15:restartNumberingAfterBreak="0">
     <w:nsid w:val="5C696145"/>
     <w:multiLevelType w:val="hybridMultilevel"/>
     <w:tmpl w:val="BF3010A2"/>
@@ -5722,7 +5681,7 @@
       </w:rPr>
     </w:lvl>
   </w:abstractNum>
-  <w:abstractNum w:abstractNumId="25" w15:restartNumberingAfterBreak="0">
+  <w:abstractNum w:abstractNumId="27" w15:restartNumberingAfterBreak="0">
     <w:nsid w:val="5D223841"/>
     <w:multiLevelType w:val="hybridMultilevel"/>
     <w:tmpl w:val="84005AA2"/>
@@ -5835,7 +5794,7 @@
       </w:rPr>
     </w:lvl>
   </w:abstractNum>
-  <w:abstractNum w:abstractNumId="26" w15:restartNumberingAfterBreak="0">
+  <w:abstractNum w:abstractNumId="28" w15:restartNumberingAfterBreak="0">
     <w:nsid w:val="60560767"/>
     <w:multiLevelType w:val="multilevel"/>
     <w:tmpl w:val="0409001D"/>
@@ -5921,7 +5880,7 @@
       </w:pPr>
     </w:lvl>
   </w:abstractNum>
-  <w:abstractNum w:abstractNumId="27" w15:restartNumberingAfterBreak="0">
+  <w:abstractNum w:abstractNumId="29" w15:restartNumberingAfterBreak="0">
     <w:nsid w:val="612D4DC5"/>
     <w:multiLevelType w:val="hybridMultilevel"/>
     <w:tmpl w:val="C13A82DE"/>
@@ -6035,7 +5994,7 @@
       </w:rPr>
     </w:lvl>
   </w:abstractNum>
-  <w:abstractNum w:abstractNumId="28" w15:restartNumberingAfterBreak="0">
+  <w:abstractNum w:abstractNumId="30" w15:restartNumberingAfterBreak="0">
     <w:nsid w:val="6204797A"/>
     <w:multiLevelType w:val="hybridMultilevel"/>
     <w:tmpl w:val="E97A8A70"/>
@@ -6152,7 +6111,7 @@
       </w:pPr>
     </w:lvl>
   </w:abstractNum>
-  <w:abstractNum w:abstractNumId="29" w15:restartNumberingAfterBreak="0">
+  <w:abstractNum w:abstractNumId="31" w15:restartNumberingAfterBreak="0">
     <w:nsid w:val="67445E99"/>
     <w:multiLevelType w:val="multilevel"/>
     <w:tmpl w:val="9F46EC34"/>
@@ -6293,7 +6252,7 @@
       </w:rPr>
     </w:lvl>
   </w:abstractNum>
-  <w:abstractNum w:abstractNumId="30" w15:restartNumberingAfterBreak="0">
+  <w:abstractNum w:abstractNumId="32" w15:restartNumberingAfterBreak="0">
     <w:nsid w:val="6B415F8A"/>
     <w:multiLevelType w:val="multilevel"/>
     <w:tmpl w:val="0409001D"/>
@@ -6379,7 +6338,7 @@
       </w:pPr>
     </w:lvl>
   </w:abstractNum>
-  <w:abstractNum w:abstractNumId="31" w15:restartNumberingAfterBreak="0">
+  <w:abstractNum w:abstractNumId="33" w15:restartNumberingAfterBreak="0">
     <w:nsid w:val="6B8E7CF9"/>
     <w:multiLevelType w:val="hybridMultilevel"/>
     <w:tmpl w:val="4E7C556E"/>
@@ -6496,7 +6455,7 @@
       </w:pPr>
     </w:lvl>
   </w:abstractNum>
-  <w:abstractNum w:abstractNumId="32" w15:restartNumberingAfterBreak="0">
+  <w:abstractNum w:abstractNumId="34" w15:restartNumberingAfterBreak="0">
     <w:nsid w:val="799051AC"/>
     <w:multiLevelType w:val="multilevel"/>
     <w:tmpl w:val="04090023"/>
@@ -6587,7 +6546,7 @@
       </w:pPr>
     </w:lvl>
   </w:abstractNum>
-  <w:abstractNum w:abstractNumId="33" w15:restartNumberingAfterBreak="0">
+  <w:abstractNum w:abstractNumId="35" w15:restartNumberingAfterBreak="0">
     <w:nsid w:val="7AED203E"/>
     <w:multiLevelType w:val="hybridMultilevel"/>
     <w:tmpl w:val="2AFC6F36"/>
@@ -6673,7 +6632,7 @@
       </w:pPr>
     </w:lvl>
   </w:abstractNum>
-  <w:abstractNum w:abstractNumId="34" w15:restartNumberingAfterBreak="0">
+  <w:abstractNum w:abstractNumId="36" w15:restartNumberingAfterBreak="0">
     <w:nsid w:val="7E7B01F4"/>
     <w:multiLevelType w:val="hybridMultilevel"/>
     <w:tmpl w:val="4EF20644"/>
@@ -6786,7 +6745,7 @@
     </w:lvl>
   </w:abstractNum>
   <w:num w:numId="1" w16cid:durableId="1567035713">
-    <w:abstractNumId w:val="32"/>
+    <w:abstractNumId w:val="34"/>
   </w:num>
   <w:num w:numId="2" w16cid:durableId="785197781">
     <w:abstractNumId w:val="15"/>
@@ -6795,22 +6754,22 @@
     <w:abstractNumId w:val="10"/>
   </w:num>
   <w:num w:numId="4" w16cid:durableId="1579486041">
-    <w:abstractNumId w:val="31"/>
+    <w:abstractNumId w:val="33"/>
   </w:num>
   <w:num w:numId="5" w16cid:durableId="399601787">
-    <w:abstractNumId w:val="20"/>
+    <w:abstractNumId w:val="21"/>
   </w:num>
   <w:num w:numId="6" w16cid:durableId="288247530">
     <w:abstractNumId w:val="16"/>
   </w:num>
   <w:num w:numId="7" w16cid:durableId="280959291">
-    <w:abstractNumId w:val="29"/>
+    <w:abstractNumId w:val="31"/>
   </w:num>
   <w:num w:numId="8" w16cid:durableId="29694617">
-    <w:abstractNumId w:val="22"/>
+    <w:abstractNumId w:val="24"/>
   </w:num>
   <w:num w:numId="9" w16cid:durableId="349142995">
-    <w:abstractNumId w:val="28"/>
+    <w:abstractNumId w:val="30"/>
   </w:num>
   <w:num w:numId="10" w16cid:durableId="1867910551">
     <w:abstractNumId w:val="9"/>
@@ -6843,28 +6802,28 @@
     <w:abstractNumId w:val="0"/>
   </w:num>
   <w:num w:numId="20" w16cid:durableId="791483989">
-    <w:abstractNumId w:val="21"/>
+    <w:abstractNumId w:val="22"/>
   </w:num>
   <w:num w:numId="21" w16cid:durableId="2092000536">
-    <w:abstractNumId w:val="27"/>
+    <w:abstractNumId w:val="29"/>
   </w:num>
   <w:num w:numId="22" w16cid:durableId="535236992">
-    <w:abstractNumId w:val="34"/>
+    <w:abstractNumId w:val="36"/>
   </w:num>
   <w:num w:numId="23" w16cid:durableId="999042529">
     <w:abstractNumId w:val="14"/>
   </w:num>
   <w:num w:numId="24" w16cid:durableId="804353009">
-    <w:abstractNumId w:val="30"/>
+    <w:abstractNumId w:val="32"/>
   </w:num>
   <w:num w:numId="25" w16cid:durableId="413283797">
-    <w:abstractNumId w:val="26"/>
+    <w:abstractNumId w:val="28"/>
   </w:num>
   <w:num w:numId="26" w16cid:durableId="58865476">
     <w:abstractNumId w:val="17"/>
   </w:num>
   <w:num w:numId="27" w16cid:durableId="849298770">
-    <w:abstractNumId w:val="19"/>
+    <w:abstractNumId w:val="20"/>
     <w:lvlOverride w:ilvl="0">
       <w:startOverride w:val="1"/>
     </w:lvlOverride>
@@ -6922,7 +6881,7 @@
     </w:lvlOverride>
   </w:num>
   <w:num w:numId="29" w16cid:durableId="1592082390">
-    <w:abstractNumId w:val="18"/>
+    <w:abstractNumId w:val="19"/>
   </w:num>
   <w:num w:numId="30" w16cid:durableId="1632393515">
     <w:abstractNumId w:val="13"/>
@@ -6931,19 +6890,25 @@
     <w:abstractNumId w:val="12"/>
   </w:num>
   <w:num w:numId="32" w16cid:durableId="34279637">
-    <w:abstractNumId w:val="25"/>
+    <w:abstractNumId w:val="27"/>
   </w:num>
   <w:num w:numId="33" w16cid:durableId="481121148">
-    <w:abstractNumId w:val="33"/>
+    <w:abstractNumId w:val="35"/>
   </w:num>
   <w:num w:numId="34" w16cid:durableId="416366039">
     <w:abstractNumId w:val="11"/>
   </w:num>
   <w:num w:numId="35" w16cid:durableId="344330116">
+    <w:abstractNumId w:val="25"/>
+  </w:num>
+  <w:num w:numId="36" w16cid:durableId="2062942506">
+    <w:abstractNumId w:val="26"/>
+  </w:num>
+  <w:num w:numId="37" w16cid:durableId="827944864">
     <w:abstractNumId w:val="23"/>
   </w:num>
-  <w:num w:numId="36" w16cid:durableId="2062942506">
-    <w:abstractNumId w:val="24"/>
+  <w:num w:numId="38" w16cid:durableId="1979801835">
+    <w:abstractNumId w:val="18"/>
   </w:num>
   <w:numIdMacAtCleanup w:val="22"/>
 </w:numbering>
